--- a/README.docx
+++ b/README.docx
@@ -5,218 +5,10 @@
     <w:p>
       <w:pPr>
         <w:bidi/>
+        <w:rPr>
+          <w:rFonts w:cs="Arial"/>
+        </w:rPr>
       </w:pPr>
-      <w:r>
-        <w:rPr>
-          <w:rFonts w:cs="Arial" w:hint="cs"/>
-          <w:rtl/>
-        </w:rPr>
-        <w:t>ת</w:t>
-      </w:r>
-      <w:r>
-        <w:rPr>
-          <w:rFonts w:cs="Arial" w:hint="cs"/>
-          <w:rtl/>
-        </w:rPr>
-        <w:t>יאור</w:t>
-      </w:r>
-      <w:r>
-        <w:rPr>
-          <w:rFonts w:cs="Arial"/>
-          <w:rtl/>
-        </w:rPr>
-        <w:t xml:space="preserve"> </w:t>
-      </w:r>
-      <w:r>
-        <w:rPr>
-          <w:rFonts w:cs="Arial" w:hint="cs"/>
-          <w:rtl/>
-        </w:rPr>
-        <w:t>התוכנית</w:t>
-      </w:r>
-      <w:r>
-        <w:t>:</w:t>
-      </w:r>
-      <w:r>
-        <w:rPr>
-          <w:rtl/>
-        </w:rPr>
-        <w:br/>
-      </w:r>
-      <w:r>
-        <w:rPr>
-          <w:rFonts w:cs="Arial" w:hint="cs"/>
-          <w:rtl/>
-        </w:rPr>
-        <w:t>התוכנית</w:t>
-      </w:r>
-      <w:r>
-        <w:rPr>
-          <w:rFonts w:cs="Arial"/>
-          <w:rtl/>
-        </w:rPr>
-        <w:t xml:space="preserve"> </w:t>
-      </w:r>
-      <w:r>
-        <w:rPr>
-          <w:rFonts w:cs="Arial" w:hint="cs"/>
-          <w:rtl/>
-        </w:rPr>
-        <w:t>מנתחת</w:t>
-      </w:r>
-      <w:r>
-        <w:rPr>
-          <w:rFonts w:cs="Arial"/>
-          <w:rtl/>
-        </w:rPr>
-        <w:t xml:space="preserve"> </w:t>
-      </w:r>
-      <w:r>
-        <w:rPr>
-          <w:rFonts w:cs="Arial" w:hint="cs"/>
-          <w:rtl/>
-        </w:rPr>
-        <w:t>קובץ</w:t>
-      </w:r>
-      <w:r>
-        <w:t xml:space="preserve"> GenBank </w:t>
-      </w:r>
-      <w:r>
-        <w:rPr>
-          <w:rFonts w:cs="Arial" w:hint="cs"/>
-          <w:rtl/>
-        </w:rPr>
-        <w:t>כדי</w:t>
-      </w:r>
-      <w:r>
-        <w:rPr>
-          <w:rFonts w:cs="Arial"/>
-          <w:rtl/>
-        </w:rPr>
-        <w:t xml:space="preserve"> </w:t>
-      </w:r>
-      <w:r>
-        <w:rPr>
-          <w:rFonts w:cs="Arial" w:hint="cs"/>
-          <w:rtl/>
-        </w:rPr>
-        <w:t>להבין</w:t>
-      </w:r>
-      <w:r>
-        <w:rPr>
-          <w:rFonts w:cs="Arial"/>
-          <w:rtl/>
-        </w:rPr>
-        <w:t xml:space="preserve"> </w:t>
-      </w:r>
-      <w:r>
-        <w:rPr>
-          <w:rFonts w:cs="Arial" w:hint="cs"/>
-          <w:rtl/>
-        </w:rPr>
-        <w:t>ולהציג</w:t>
-      </w:r>
-      <w:r>
-        <w:rPr>
-          <w:rFonts w:cs="Arial"/>
-          <w:rtl/>
-        </w:rPr>
-        <w:t xml:space="preserve"> </w:t>
-      </w:r>
-      <w:r>
-        <w:rPr>
-          <w:rFonts w:cs="Arial" w:hint="cs"/>
-          <w:rtl/>
-        </w:rPr>
-        <w:t>מאפייני</w:t>
-      </w:r>
-      <w:r>
-        <w:rPr>
-          <w:rFonts w:cs="Arial"/>
-          <w:rtl/>
-        </w:rPr>
-        <w:t xml:space="preserve"> </w:t>
-      </w:r>
-      <w:r>
-        <w:rPr>
-          <w:rFonts w:cs="Arial" w:hint="cs"/>
-          <w:rtl/>
-        </w:rPr>
-        <w:t>גנים</w:t>
-      </w:r>
-      <w:r>
-        <w:rPr>
-          <w:rFonts w:cs="Arial"/>
-          <w:rtl/>
-        </w:rPr>
-        <w:t xml:space="preserve"> </w:t>
-      </w:r>
-      <w:r>
-        <w:rPr>
-          <w:rFonts w:cs="Arial" w:hint="cs"/>
-          <w:rtl/>
-        </w:rPr>
-        <w:t>שונים</w:t>
-      </w:r>
-      <w:r>
-        <w:rPr>
-          <w:rFonts w:cs="Arial"/>
-          <w:rtl/>
-        </w:rPr>
-        <w:t xml:space="preserve">, </w:t>
-      </w:r>
-      <w:r>
-        <w:rPr>
-          <w:rFonts w:cs="Arial" w:hint="cs"/>
-          <w:rtl/>
-        </w:rPr>
-        <w:t>אורגניזם</w:t>
-      </w:r>
-      <w:r>
-        <w:rPr>
-          <w:rFonts w:cs="Arial"/>
-          <w:rtl/>
-        </w:rPr>
-        <w:t xml:space="preserve"> </w:t>
-      </w:r>
-      <w:r>
-        <w:rPr>
-          <w:rFonts w:cs="Arial" w:hint="cs"/>
-          <w:rtl/>
-        </w:rPr>
-        <w:t>ומאפייני</w:t>
-      </w:r>
-      <w:r>
-        <w:rPr>
-          <w:rFonts w:cs="Arial"/>
-          <w:rtl/>
-        </w:rPr>
-        <w:t xml:space="preserve"> </w:t>
-      </w:r>
-      <w:r>
-        <w:rPr>
-          <w:rFonts w:cs="Arial" w:hint="cs"/>
-          <w:rtl/>
-        </w:rPr>
-        <w:t>הגנום</w:t>
-      </w:r>
-      <w:r>
-        <w:rPr>
-          <w:rFonts w:cs="Arial"/>
-          <w:rtl/>
-        </w:rPr>
-        <w:t xml:space="preserve"> </w:t>
-      </w:r>
-      <w:r>
-        <w:rPr>
-          <w:rFonts w:cs="Arial" w:hint="cs"/>
-          <w:rtl/>
-        </w:rPr>
-        <w:t>שלו</w:t>
-      </w:r>
-      <w:r>
-        <w:t>.</w:t>
-      </w:r>
     </w:p>
     <w:p>
       <w:pPr>
@@ -227,6 +19,218 @@
           <w:rFonts w:cs="Arial" w:hint="cs"/>
           <w:rtl/>
         </w:rPr>
+        <w:t>תיאור</w:t>
+      </w:r>
+      <w:r>
+        <w:rPr>
+          <w:rFonts w:cs="Arial"/>
+          <w:rtl/>
+        </w:rPr>
+        <w:t xml:space="preserve"> </w:t>
+      </w:r>
+      <w:r>
+        <w:rPr>
+          <w:rFonts w:cs="Arial" w:hint="cs"/>
+          <w:rtl/>
+        </w:rPr>
+        <w:t>התוכנית</w:t>
+      </w:r>
+      <w:r>
+        <w:t>:</w:t>
+      </w:r>
+      <w:r>
+        <w:rPr>
+          <w:rtl/>
+        </w:rPr>
+        <w:br/>
+      </w:r>
+      <w:r>
+        <w:rPr>
+          <w:rFonts w:cs="Arial" w:hint="cs"/>
+          <w:rtl/>
+        </w:rPr>
+        <w:t>התוכנית</w:t>
+      </w:r>
+      <w:r>
+        <w:rPr>
+          <w:rFonts w:cs="Arial"/>
+          <w:rtl/>
+        </w:rPr>
+        <w:t xml:space="preserve"> </w:t>
+      </w:r>
+      <w:r>
+        <w:rPr>
+          <w:rFonts w:cs="Arial" w:hint="cs"/>
+          <w:rtl/>
+        </w:rPr>
+        <w:t>מנתחת</w:t>
+      </w:r>
+      <w:r>
+        <w:rPr>
+          <w:rFonts w:cs="Arial"/>
+          <w:rtl/>
+        </w:rPr>
+        <w:t xml:space="preserve"> </w:t>
+      </w:r>
+      <w:r>
+        <w:rPr>
+          <w:rFonts w:cs="Arial" w:hint="cs"/>
+          <w:rtl/>
+        </w:rPr>
+        <w:t>קובץ</w:t>
+      </w:r>
+      <w:r>
+        <w:t xml:space="preserve"> GenBank </w:t>
+      </w:r>
+      <w:r>
+        <w:rPr>
+          <w:rFonts w:cs="Arial" w:hint="cs"/>
+          <w:rtl/>
+        </w:rPr>
+        <w:t>כדי</w:t>
+      </w:r>
+      <w:r>
+        <w:rPr>
+          <w:rFonts w:cs="Arial"/>
+          <w:rtl/>
+        </w:rPr>
+        <w:t xml:space="preserve"> </w:t>
+      </w:r>
+      <w:r>
+        <w:rPr>
+          <w:rFonts w:cs="Arial" w:hint="cs"/>
+          <w:rtl/>
+        </w:rPr>
+        <w:t>להבין</w:t>
+      </w:r>
+      <w:r>
+        <w:rPr>
+          <w:rFonts w:cs="Arial"/>
+          <w:rtl/>
+        </w:rPr>
+        <w:t xml:space="preserve"> </w:t>
+      </w:r>
+      <w:r>
+        <w:rPr>
+          <w:rFonts w:cs="Arial" w:hint="cs"/>
+          <w:rtl/>
+        </w:rPr>
+        <w:t>ולהציג</w:t>
+      </w:r>
+      <w:r>
+        <w:rPr>
+          <w:rFonts w:cs="Arial"/>
+          <w:rtl/>
+        </w:rPr>
+        <w:t xml:space="preserve"> </w:t>
+      </w:r>
+      <w:r>
+        <w:rPr>
+          <w:rFonts w:cs="Arial" w:hint="cs"/>
+          <w:rtl/>
+        </w:rPr>
+        <w:t>מאפייני</w:t>
+      </w:r>
+      <w:r>
+        <w:rPr>
+          <w:rFonts w:cs="Arial"/>
+          <w:rtl/>
+        </w:rPr>
+        <w:t xml:space="preserve"> </w:t>
+      </w:r>
+      <w:r>
+        <w:rPr>
+          <w:rFonts w:cs="Arial" w:hint="cs"/>
+          <w:rtl/>
+        </w:rPr>
+        <w:t>גנים</w:t>
+      </w:r>
+      <w:r>
+        <w:rPr>
+          <w:rFonts w:cs="Arial"/>
+          <w:rtl/>
+        </w:rPr>
+        <w:t xml:space="preserve"> </w:t>
+      </w:r>
+      <w:r>
+        <w:rPr>
+          <w:rFonts w:cs="Arial" w:hint="cs"/>
+          <w:rtl/>
+        </w:rPr>
+        <w:t>שונים</w:t>
+      </w:r>
+      <w:r>
+        <w:rPr>
+          <w:rFonts w:cs="Arial"/>
+          <w:rtl/>
+        </w:rPr>
+        <w:t xml:space="preserve">, </w:t>
+      </w:r>
+      <w:r>
+        <w:rPr>
+          <w:rFonts w:cs="Arial" w:hint="cs"/>
+          <w:rtl/>
+        </w:rPr>
+        <w:t>אורגניזם</w:t>
+      </w:r>
+      <w:r>
+        <w:rPr>
+          <w:rFonts w:cs="Arial"/>
+          <w:rtl/>
+        </w:rPr>
+        <w:t xml:space="preserve"> </w:t>
+      </w:r>
+      <w:r>
+        <w:rPr>
+          <w:rFonts w:cs="Arial" w:hint="cs"/>
+          <w:rtl/>
+        </w:rPr>
+        <w:t>ומאפייני</w:t>
+      </w:r>
+      <w:r>
+        <w:rPr>
+          <w:rFonts w:cs="Arial"/>
+          <w:rtl/>
+        </w:rPr>
+        <w:t xml:space="preserve"> </w:t>
+      </w:r>
+      <w:r>
+        <w:rPr>
+          <w:rFonts w:cs="Arial" w:hint="cs"/>
+          <w:rtl/>
+        </w:rPr>
+        <w:t>הגנום</w:t>
+      </w:r>
+      <w:r>
+        <w:rPr>
+          <w:rFonts w:cs="Arial"/>
+          <w:rtl/>
+        </w:rPr>
+        <w:t xml:space="preserve"> </w:t>
+      </w:r>
+      <w:r>
+        <w:rPr>
+          <w:rFonts w:cs="Arial" w:hint="cs"/>
+          <w:rtl/>
+        </w:rPr>
+        <w:t>שלו</w:t>
+      </w:r>
+      <w:r>
+        <w:t>.</w:t>
+      </w:r>
+    </w:p>
+    <w:p>
+      <w:pPr>
+        <w:bidi/>
+        <w:rPr>
+          <w:rtl/>
+        </w:rPr>
+      </w:pPr>
+      <w:r>
+        <w:rPr>
+          <w:rFonts w:cs="Arial" w:hint="cs"/>
+          <w:rtl/>
+        </w:rPr>
         <w:t>היגיון</w:t>
       </w:r>
       <w:r>
@@ -448,7 +452,27 @@
         <w:t>בפורמט</w:t>
       </w:r>
       <w:r>
-        <w:t xml:space="preserve"> GenBank.</w:t>
+        <w:t xml:space="preserve"> </w:t>
+      </w:r>
+      <w:r>
+        <w:t xml:space="preserve"> </w:t>
+      </w:r>
+      <w:r>
+        <w:rPr>
+          <w:rFonts w:hint="cs"/>
+          <w:rtl/>
+        </w:rPr>
+        <w:t xml:space="preserve"> </w:t>
+      </w:r>
+      <w:r>
+        <w:t>GenBank.</w:t>
+      </w:r>
+      <w:r>
+        <w:rPr>
+          <w:rFonts w:hint="cs"/>
+          <w:rtl/>
+        </w:rPr>
+        <w:t xml:space="preserve"> לכן יש לוודא שהפורמט נכון</w:t>
       </w:r>
     </w:p>
     <w:p>
@@ -457,315 +481,43 @@
       </w:pPr>
       <w:r>
         <w:rPr>
-          <w:rFonts w:cs="Arial" w:hint="cs"/>
-          <w:rtl/>
-        </w:rPr>
-        <w:t>ניתוח</w:t>
-      </w:r>
-      <w:r>
-        <w:rPr>
-          <w:rFonts w:cs="Arial"/>
-          <w:rtl/>
-        </w:rPr>
-        <w:t xml:space="preserve"> </w:t>
-      </w:r>
-      <w:r>
-        <w:rPr>
-          <w:rFonts w:cs="Arial" w:hint="cs"/>
-          <w:rtl/>
-        </w:rPr>
-        <w:t>הקובץ</w:t>
-      </w:r>
-      <w:r>
-        <w:rPr>
-          <w:rFonts w:cs="Arial"/>
-          <w:rtl/>
-        </w:rPr>
-        <w:t xml:space="preserve"> </w:t>
-      </w:r>
-      <w:r>
-        <w:rPr>
-          <w:rFonts w:cs="Arial" w:hint="cs"/>
-          <w:rtl/>
-        </w:rPr>
-        <w:t>והצגת</w:t>
-      </w:r>
-      <w:r>
-        <w:rPr>
-          <w:rFonts w:cs="Arial"/>
-          <w:rtl/>
-        </w:rPr>
-        <w:t xml:space="preserve"> </w:t>
-      </w:r>
-      <w:r>
-        <w:rPr>
-          <w:rFonts w:cs="Arial" w:hint="cs"/>
-          <w:rtl/>
-        </w:rPr>
-        <w:t>מאפיינים</w:t>
-      </w:r>
-      <w:r>
-        <w:rPr>
-          <w:rFonts w:cs="Arial"/>
+          <w:rFonts w:hint="cs"/>
+          <w:rtl/>
+        </w:rPr>
+        <w:t xml:space="preserve">הוראות הרצה: וודא שכל הספריות שנמצאות בראש העמוד נמצאות בסביבה הווירטואלית שלך כאשר אתה מריץ את התוכנית. </w:t>
+      </w:r>
+      <w:proofErr w:type="spellStart"/>
+      <w:r>
+        <w:rPr>
+          <w:rFonts w:hint="cs"/>
+          <w:rtl/>
+        </w:rPr>
+        <w:t>ספיריות</w:t>
+      </w:r>
+      <w:proofErr w:type="spellEnd"/>
+      <w:r>
+        <w:rPr>
+          <w:rFonts w:hint="cs"/>
           <w:rtl/>
         </w:rPr>
         <w:t xml:space="preserve">: </w:t>
       </w:r>
       <w:r>
-        <w:rPr>
-          <w:rFonts w:cs="Arial"/>
-          <w:rtl/>
-        </w:rPr>
-        <w:br/>
-      </w:r>
-      <w:r>
-        <w:rPr>
-          <w:rFonts w:cs="Arial" w:hint="cs"/>
-          <w:rtl/>
-        </w:rPr>
-        <w:t>התוכנית</w:t>
-      </w:r>
-      <w:r>
-        <w:rPr>
-          <w:rFonts w:cs="Arial"/>
-          <w:rtl/>
-        </w:rPr>
-        <w:t xml:space="preserve"> </w:t>
-      </w:r>
-      <w:r>
-        <w:rPr>
-          <w:rFonts w:cs="Arial" w:hint="cs"/>
-          <w:rtl/>
-        </w:rPr>
-        <w:t>משתמשת</w:t>
-      </w:r>
-      <w:r>
-        <w:rPr>
-          <w:rFonts w:cs="Arial"/>
-          <w:rtl/>
-        </w:rPr>
-        <w:t xml:space="preserve"> </w:t>
-      </w:r>
-      <w:r>
-        <w:rPr>
-          <w:rFonts w:cs="Arial" w:hint="cs"/>
-          <w:rtl/>
-        </w:rPr>
-        <w:t>בספריית</w:t>
-      </w:r>
-      <w:r>
-        <w:t xml:space="preserve"> </w:t>
+        <w:t xml:space="preserve">Bio, </w:t>
       </w:r>
       <w:proofErr w:type="spellStart"/>
       <w:r>
-        <w:t>Biopython</w:t>
+        <w:t>MatPlotLib</w:t>
       </w:r>
       <w:proofErr w:type="spellEnd"/>
       <w:r>
-        <w:t xml:space="preserve"> </w:t>
-      </w:r>
-      <w:r>
-        <w:rPr>
-          <w:rFonts w:cs="Arial" w:hint="cs"/>
-          <w:rtl/>
-        </w:rPr>
-        <w:t>כדי</w:t>
-      </w:r>
-      <w:r>
-        <w:rPr>
-          <w:rFonts w:cs="Arial"/>
-          <w:rtl/>
-        </w:rPr>
-        <w:t xml:space="preserve"> </w:t>
-      </w:r>
-      <w:r>
-        <w:rPr>
-          <w:rFonts w:cs="Arial" w:hint="cs"/>
-          <w:rtl/>
-        </w:rPr>
-        <w:t>לנתח</w:t>
-      </w:r>
-      <w:r>
-        <w:rPr>
-          <w:rFonts w:cs="Arial"/>
-          <w:rtl/>
-        </w:rPr>
-        <w:t xml:space="preserve"> </w:t>
-      </w:r>
-      <w:r>
-        <w:rPr>
-          <w:rFonts w:cs="Arial" w:hint="cs"/>
-          <w:rtl/>
-        </w:rPr>
-        <w:t>את</w:t>
-      </w:r>
-      <w:r>
-        <w:rPr>
-          <w:rFonts w:cs="Arial"/>
-          <w:rtl/>
-        </w:rPr>
-        <w:t xml:space="preserve"> </w:t>
-      </w:r>
-      <w:r>
-        <w:rPr>
-          <w:rFonts w:cs="Arial" w:hint="cs"/>
-          <w:rtl/>
-        </w:rPr>
-        <w:t>הקובץ</w:t>
-      </w:r>
-      <w:r>
-        <w:t xml:space="preserve"> GenBank </w:t>
-      </w:r>
-      <w:r>
-        <w:rPr>
-          <w:rFonts w:cs="Arial" w:hint="cs"/>
-          <w:rtl/>
-        </w:rPr>
-        <w:t>ולהציג</w:t>
-      </w:r>
-      <w:r>
-        <w:rPr>
-          <w:rFonts w:cs="Arial"/>
-          <w:rtl/>
-        </w:rPr>
-        <w:t xml:space="preserve"> </w:t>
-      </w:r>
-      <w:r>
-        <w:rPr>
-          <w:rFonts w:cs="Arial" w:hint="cs"/>
-          <w:rtl/>
-        </w:rPr>
-        <w:t>מאפיינים</w:t>
-      </w:r>
-      <w:r>
-        <w:rPr>
-          <w:rFonts w:cs="Arial"/>
-          <w:rtl/>
-        </w:rPr>
-        <w:t xml:space="preserve"> </w:t>
-      </w:r>
-      <w:r>
-        <w:rPr>
-          <w:rFonts w:cs="Arial" w:hint="cs"/>
-          <w:rtl/>
-        </w:rPr>
-        <w:t>שונים</w:t>
-      </w:r>
-      <w:r>
-        <w:rPr>
-          <w:rFonts w:cs="Arial"/>
-          <w:rtl/>
-        </w:rPr>
-        <w:t xml:space="preserve"> </w:t>
-      </w:r>
-      <w:r>
-        <w:rPr>
-          <w:rFonts w:cs="Arial" w:hint="cs"/>
-          <w:rtl/>
-        </w:rPr>
-        <w:t>כמו</w:t>
-      </w:r>
-      <w:r>
-        <w:rPr>
-          <w:rFonts w:cs="Arial"/>
-          <w:rtl/>
-        </w:rPr>
-        <w:t xml:space="preserve"> </w:t>
-      </w:r>
-      <w:r>
-        <w:rPr>
-          <w:rFonts w:cs="Arial" w:hint="cs"/>
-          <w:rtl/>
-        </w:rPr>
-        <w:t>מספר</w:t>
-      </w:r>
-      <w:r>
-        <w:rPr>
-          <w:rFonts w:cs="Arial"/>
-          <w:rtl/>
-        </w:rPr>
-        <w:t xml:space="preserve"> </w:t>
-      </w:r>
-      <w:r>
-        <w:rPr>
-          <w:rFonts w:cs="Arial" w:hint="cs"/>
-          <w:rtl/>
-        </w:rPr>
-        <w:t>המאפיינים</w:t>
-      </w:r>
-      <w:r>
-        <w:rPr>
-          <w:rFonts w:cs="Arial"/>
-          <w:rtl/>
-        </w:rPr>
-        <w:t xml:space="preserve"> </w:t>
-      </w:r>
-      <w:r>
-        <w:rPr>
-          <w:rFonts w:cs="Arial" w:hint="cs"/>
-          <w:rtl/>
-        </w:rPr>
-        <w:t>ברשומה</w:t>
-      </w:r>
-      <w:r>
-        <w:rPr>
-          <w:rFonts w:cs="Arial"/>
-          <w:rtl/>
-        </w:rPr>
-        <w:t xml:space="preserve">, </w:t>
-      </w:r>
-      <w:r>
-        <w:rPr>
-          <w:rFonts w:cs="Arial" w:hint="cs"/>
-          <w:rtl/>
-        </w:rPr>
-        <w:t>סוגי</w:t>
-      </w:r>
-      <w:r>
-        <w:rPr>
-          <w:rFonts w:cs="Arial"/>
-          <w:rtl/>
-        </w:rPr>
-        <w:t xml:space="preserve"> </w:t>
-      </w:r>
-      <w:r>
-        <w:rPr>
-          <w:rFonts w:cs="Arial" w:hint="cs"/>
-          <w:rtl/>
-        </w:rPr>
-        <w:t>המאפיינים</w:t>
-      </w:r>
-      <w:r>
-        <w:rPr>
-          <w:rFonts w:cs="Arial"/>
-          <w:rtl/>
-        </w:rPr>
-        <w:t xml:space="preserve">, </w:t>
-      </w:r>
-      <w:r>
-        <w:rPr>
-          <w:rFonts w:cs="Arial" w:hint="cs"/>
-          <w:rtl/>
-        </w:rPr>
-        <w:t>ושמות</w:t>
-      </w:r>
-      <w:r>
-        <w:rPr>
-          <w:rFonts w:cs="Arial"/>
-          <w:rtl/>
-        </w:rPr>
-        <w:t xml:space="preserve"> </w:t>
-      </w:r>
-      <w:r>
-        <w:rPr>
-          <w:rFonts w:cs="Arial" w:hint="cs"/>
-          <w:rtl/>
-        </w:rPr>
-        <w:t>האורגניזמים</w:t>
-      </w:r>
-      <w:r>
-        <w:t>.</w:t>
-      </w:r>
+        <w:t xml:space="preserve">, Pandas, </w:t>
+      </w:r>
+      <w:proofErr w:type="spellStart"/>
+      <w:r>
+        <w:t>Numpy</w:t>
+      </w:r>
+      <w:proofErr w:type="spellEnd"/>
     </w:p>
     <w:p>
       <w:pPr>
@@ -790,6 +542,20 @@
           <w:rFonts w:cs="Arial" w:hint="cs"/>
           <w:rtl/>
         </w:rPr>
+        <w:t>הקובץ</w:t>
+      </w:r>
+      <w:r>
+        <w:rPr>
+          <w:rFonts w:cs="Arial"/>
+          <w:rtl/>
+        </w:rPr>
+        <w:t xml:space="preserve"> </w:t>
+      </w:r>
+      <w:r>
+        <w:rPr>
+          <w:rFonts w:cs="Arial" w:hint="cs"/>
+          <w:rtl/>
+        </w:rPr>
         <w:t>והצגת</w:t>
       </w:r>
       <w:r>
@@ -804,7 +570,7 @@
           <w:rFonts w:cs="Arial" w:hint="cs"/>
           <w:rtl/>
         </w:rPr>
-        <w:t>אורגניזם</w:t>
+        <w:t>מאפיינים</w:t>
       </w:r>
       <w:r>
         <w:rPr>
@@ -839,7 +605,53 @@
           <w:rFonts w:cs="Arial" w:hint="cs"/>
           <w:rtl/>
         </w:rPr>
-        <w:t>מציגה</w:t>
+        <w:t>משתמשת</w:t>
+      </w:r>
+      <w:r>
+        <w:rPr>
+          <w:rFonts w:cs="Arial"/>
+          <w:rtl/>
+        </w:rPr>
+        <w:t xml:space="preserve"> </w:t>
+      </w:r>
+      <w:r>
+        <w:rPr>
+          <w:rFonts w:cs="Arial" w:hint="cs"/>
+          <w:rtl/>
+        </w:rPr>
+        <w:t>בספריית</w:t>
+      </w:r>
+      <w:r>
+        <w:t xml:space="preserve"> </w:t>
+      </w:r>
+      <w:proofErr w:type="spellStart"/>
+      <w:r>
+        <w:t>Biopython</w:t>
+      </w:r>
+      <w:proofErr w:type="spellEnd"/>
+      <w:r>
+        <w:t xml:space="preserve"> </w:t>
+      </w:r>
+      <w:r>
+        <w:rPr>
+          <w:rFonts w:cs="Arial" w:hint="cs"/>
+          <w:rtl/>
+        </w:rPr>
+        <w:t>כדי</w:t>
+      </w:r>
+      <w:r>
+        <w:rPr>
+          <w:rFonts w:cs="Arial"/>
+          <w:rtl/>
+        </w:rPr>
+        <w:t xml:space="preserve"> </w:t>
+      </w:r>
+      <w:r>
+        <w:rPr>
+          <w:rFonts w:cs="Arial" w:hint="cs"/>
+          <w:rtl/>
+        </w:rPr>
+        <w:t>לנתח</w:t>
       </w:r>
       <w:r>
         <w:rPr>
@@ -867,52 +679,160 @@
           <w:rFonts w:cs="Arial" w:hint="cs"/>
           <w:rtl/>
         </w:rPr>
-        <w:t>שם</w:t>
-      </w:r>
-      <w:r>
-        <w:rPr>
-          <w:rFonts w:cs="Arial"/>
-          <w:rtl/>
-        </w:rPr>
-        <w:t xml:space="preserve"> </w:t>
-      </w:r>
-      <w:r>
-        <w:rPr>
-          <w:rFonts w:cs="Arial" w:hint="cs"/>
-          <w:rtl/>
-        </w:rPr>
-        <w:t>האורגניזם</w:t>
-      </w:r>
-      <w:r>
-        <w:rPr>
-          <w:rFonts w:cs="Arial"/>
-          <w:rtl/>
-        </w:rPr>
-        <w:t xml:space="preserve"> </w:t>
-      </w:r>
-      <w:r>
-        <w:rPr>
-          <w:rFonts w:cs="Arial" w:hint="cs"/>
-          <w:rtl/>
-        </w:rPr>
-        <w:t>מתוך</w:t>
-      </w:r>
-      <w:r>
-        <w:rPr>
-          <w:rFonts w:cs="Arial"/>
-          <w:rtl/>
-        </w:rPr>
-        <w:t xml:space="preserve"> </w:t>
-      </w:r>
-      <w:r>
-        <w:rPr>
-          <w:rFonts w:cs="Arial" w:hint="cs"/>
-          <w:rtl/>
-        </w:rPr>
         <w:t>הקובץ</w:t>
       </w:r>
       <w:r>
-        <w:t xml:space="preserve"> GenBank.</w:t>
+        <w:t xml:space="preserve"> GenBank </w:t>
+      </w:r>
+      <w:r>
+        <w:rPr>
+          <w:rFonts w:cs="Arial" w:hint="cs"/>
+          <w:rtl/>
+        </w:rPr>
+        <w:t>ולהציג</w:t>
+      </w:r>
+      <w:r>
+        <w:rPr>
+          <w:rFonts w:cs="Arial"/>
+          <w:rtl/>
+        </w:rPr>
+        <w:t xml:space="preserve"> </w:t>
+      </w:r>
+      <w:r>
+        <w:rPr>
+          <w:rFonts w:cs="Arial" w:hint="cs"/>
+          <w:rtl/>
+        </w:rPr>
+        <w:t>מאפיינים</w:t>
+      </w:r>
+      <w:r>
+        <w:rPr>
+          <w:rFonts w:cs="Arial"/>
+          <w:rtl/>
+        </w:rPr>
+        <w:t xml:space="preserve"> </w:t>
+      </w:r>
+      <w:r>
+        <w:rPr>
+          <w:rFonts w:cs="Arial" w:hint="cs"/>
+          <w:rtl/>
+        </w:rPr>
+        <w:t>שונים</w:t>
+      </w:r>
+      <w:r>
+        <w:rPr>
+          <w:rFonts w:cs="Arial"/>
+          <w:rtl/>
+        </w:rPr>
+        <w:t xml:space="preserve"> </w:t>
+      </w:r>
+      <w:r>
+        <w:rPr>
+          <w:rFonts w:cs="Arial" w:hint="cs"/>
+          <w:rtl/>
+        </w:rPr>
+        <w:t>כמו</w:t>
+      </w:r>
+      <w:r>
+        <w:rPr>
+          <w:rFonts w:cs="Arial"/>
+          <w:rtl/>
+        </w:rPr>
+        <w:t xml:space="preserve"> </w:t>
+      </w:r>
+      <w:r>
+        <w:rPr>
+          <w:rFonts w:cs="Arial" w:hint="cs"/>
+          <w:rtl/>
+        </w:rPr>
+        <w:t>מספר</w:t>
+      </w:r>
+      <w:r>
+        <w:rPr>
+          <w:rFonts w:cs="Arial"/>
+          <w:rtl/>
+        </w:rPr>
+        <w:t xml:space="preserve"> </w:t>
+      </w:r>
+      <w:r>
+        <w:rPr>
+          <w:rFonts w:cs="Arial" w:hint="cs"/>
+          <w:rtl/>
+        </w:rPr>
+        <w:t>המאפיינים</w:t>
+      </w:r>
+      <w:r>
+        <w:rPr>
+          <w:rFonts w:cs="Arial"/>
+          <w:rtl/>
+        </w:rPr>
+        <w:t xml:space="preserve"> </w:t>
+      </w:r>
+      <w:r>
+        <w:rPr>
+          <w:rFonts w:cs="Arial" w:hint="cs"/>
+          <w:rtl/>
+        </w:rPr>
+        <w:t>ברשומה</w:t>
+      </w:r>
+      <w:r>
+        <w:rPr>
+          <w:rFonts w:cs="Arial"/>
+          <w:rtl/>
+        </w:rPr>
+        <w:t xml:space="preserve">, </w:t>
+      </w:r>
+      <w:r>
+        <w:rPr>
+          <w:rFonts w:cs="Arial" w:hint="cs"/>
+          <w:rtl/>
+        </w:rPr>
+        <w:t>סוגי</w:t>
+      </w:r>
+      <w:r>
+        <w:rPr>
+          <w:rFonts w:cs="Arial"/>
+          <w:rtl/>
+        </w:rPr>
+        <w:t xml:space="preserve"> </w:t>
+      </w:r>
+      <w:r>
+        <w:rPr>
+          <w:rFonts w:cs="Arial" w:hint="cs"/>
+          <w:rtl/>
+        </w:rPr>
+        <w:t>המאפיינים</w:t>
+      </w:r>
+      <w:r>
+        <w:rPr>
+          <w:rFonts w:cs="Arial"/>
+          <w:rtl/>
+        </w:rPr>
+        <w:t xml:space="preserve">, </w:t>
+      </w:r>
+      <w:r>
+        <w:rPr>
+          <w:rFonts w:cs="Arial" w:hint="cs"/>
+          <w:rtl/>
+        </w:rPr>
+        <w:t>ושמות</w:t>
+      </w:r>
+      <w:r>
+        <w:rPr>
+          <w:rFonts w:cs="Arial"/>
+          <w:rtl/>
+        </w:rPr>
+        <w:t xml:space="preserve"> </w:t>
+      </w:r>
+      <w:r>
+        <w:rPr>
+          <w:rFonts w:cs="Arial" w:hint="cs"/>
+          <w:rtl/>
+        </w:rPr>
+        <w:t>האורגניזמים</w:t>
+      </w:r>
+      <w:r>
+        <w:t>.</w:t>
       </w:r>
     </w:p>
     <w:p>
@@ -924,49 +844,35 @@
           <w:rFonts w:cs="Arial" w:hint="cs"/>
           <w:rtl/>
         </w:rPr>
-        <w:t>הצגת</w:t>
-      </w:r>
-      <w:r>
-        <w:rPr>
-          <w:rFonts w:cs="Arial"/>
-          <w:rtl/>
-        </w:rPr>
-        <w:t xml:space="preserve"> </w:t>
-      </w:r>
-      <w:r>
-        <w:rPr>
-          <w:rFonts w:cs="Arial" w:hint="cs"/>
-          <w:rtl/>
-        </w:rPr>
-        <w:t>סטטיסטיקות</w:t>
-      </w:r>
-      <w:r>
-        <w:rPr>
-          <w:rFonts w:cs="Arial"/>
-          <w:rtl/>
-        </w:rPr>
-        <w:t xml:space="preserve"> </w:t>
-      </w:r>
-      <w:r>
-        <w:rPr>
-          <w:rFonts w:cs="Arial" w:hint="cs"/>
-          <w:rtl/>
-        </w:rPr>
-        <w:t>של</w:t>
-      </w:r>
-      <w:r>
-        <w:rPr>
-          <w:rFonts w:cs="Arial"/>
-          <w:rtl/>
-        </w:rPr>
-        <w:t xml:space="preserve"> </w:t>
-      </w:r>
-      <w:r>
-        <w:rPr>
-          <w:rFonts w:cs="Arial" w:hint="cs"/>
-          <w:rtl/>
-        </w:rPr>
-        <w:t>הגנים</w:t>
+        <w:t>ניתוח</w:t>
+      </w:r>
+      <w:r>
+        <w:rPr>
+          <w:rFonts w:cs="Arial"/>
+          <w:rtl/>
+        </w:rPr>
+        <w:t xml:space="preserve"> </w:t>
+      </w:r>
+      <w:r>
+        <w:rPr>
+          <w:rFonts w:cs="Arial" w:hint="cs"/>
+          <w:rtl/>
+        </w:rPr>
+        <w:t>והצגת</w:t>
+      </w:r>
+      <w:r>
+        <w:rPr>
+          <w:rFonts w:cs="Arial"/>
+          <w:rtl/>
+        </w:rPr>
+        <w:t xml:space="preserve"> </w:t>
+      </w:r>
+      <w:r>
+        <w:rPr>
+          <w:rFonts w:cs="Arial" w:hint="cs"/>
+          <w:rtl/>
+        </w:rPr>
+        <w:t>אורגניזם</w:t>
       </w:r>
       <w:r>
         <w:rPr>
@@ -1001,178 +907,80 @@
           <w:rFonts w:cs="Arial" w:hint="cs"/>
           <w:rtl/>
         </w:rPr>
-        <w:t>מחשבת</w:t>
-      </w:r>
-      <w:r>
-        <w:rPr>
-          <w:rFonts w:cs="Arial"/>
-          <w:rtl/>
-        </w:rPr>
-        <w:t xml:space="preserve"> </w:t>
-      </w:r>
-      <w:r>
-        <w:rPr>
-          <w:rFonts w:cs="Arial" w:hint="cs"/>
-          <w:rtl/>
-        </w:rPr>
-        <w:t>סטטיסטיקות</w:t>
-      </w:r>
-      <w:r>
-        <w:rPr>
-          <w:rFonts w:cs="Arial"/>
-          <w:rtl/>
-        </w:rPr>
-        <w:t xml:space="preserve"> </w:t>
-      </w:r>
-      <w:r>
-        <w:rPr>
-          <w:rFonts w:cs="Arial" w:hint="cs"/>
-          <w:rtl/>
-        </w:rPr>
-        <w:t>שונות</w:t>
-      </w:r>
-      <w:r>
-        <w:rPr>
-          <w:rFonts w:cs="Arial"/>
-          <w:rtl/>
-        </w:rPr>
-        <w:t xml:space="preserve"> </w:t>
-      </w:r>
-      <w:r>
-        <w:rPr>
-          <w:rFonts w:cs="Arial" w:hint="cs"/>
-          <w:rtl/>
-        </w:rPr>
-        <w:t>עבור</w:t>
-      </w:r>
-      <w:r>
-        <w:rPr>
-          <w:rFonts w:cs="Arial"/>
-          <w:rtl/>
-        </w:rPr>
-        <w:t xml:space="preserve"> </w:t>
-      </w:r>
-      <w:r>
-        <w:rPr>
-          <w:rFonts w:cs="Arial" w:hint="cs"/>
-          <w:rtl/>
-        </w:rPr>
-        <w:t>גנים</w:t>
-      </w:r>
-      <w:r>
-        <w:rPr>
-          <w:rFonts w:cs="Arial"/>
-          <w:rtl/>
-        </w:rPr>
-        <w:t xml:space="preserve"> </w:t>
-      </w:r>
-      <w:r>
-        <w:rPr>
-          <w:rFonts w:cs="Arial" w:hint="cs"/>
-          <w:rtl/>
-        </w:rPr>
-        <w:t>שונים</w:t>
-      </w:r>
-      <w:r>
-        <w:rPr>
-          <w:rFonts w:cs="Arial"/>
-          <w:rtl/>
-        </w:rPr>
-        <w:t xml:space="preserve"> </w:t>
-      </w:r>
-      <w:r>
-        <w:rPr>
-          <w:rFonts w:cs="Arial" w:hint="cs"/>
-          <w:rtl/>
-        </w:rPr>
-        <w:t>באורגניזם</w:t>
-      </w:r>
-      <w:r>
-        <w:rPr>
-          <w:rFonts w:cs="Arial"/>
-          <w:rtl/>
-        </w:rPr>
-        <w:t xml:space="preserve">, </w:t>
-      </w:r>
-      <w:r>
-        <w:rPr>
-          <w:rFonts w:cs="Arial" w:hint="cs"/>
-          <w:rtl/>
-        </w:rPr>
-        <w:t>כגון</w:t>
-      </w:r>
-      <w:r>
-        <w:rPr>
-          <w:rFonts w:cs="Arial"/>
-          <w:rtl/>
-        </w:rPr>
-        <w:t xml:space="preserve"> </w:t>
-      </w:r>
-      <w:r>
-        <w:rPr>
-          <w:rFonts w:cs="Arial" w:hint="cs"/>
-          <w:rtl/>
-        </w:rPr>
-        <w:t>אורך</w:t>
-      </w:r>
-      <w:r>
-        <w:rPr>
-          <w:rFonts w:cs="Arial"/>
-          <w:rtl/>
-        </w:rPr>
-        <w:t xml:space="preserve"> </w:t>
-      </w:r>
-      <w:r>
-        <w:rPr>
-          <w:rFonts w:cs="Arial" w:hint="cs"/>
-          <w:rtl/>
-        </w:rPr>
-        <w:t>ממוצע</w:t>
-      </w:r>
-      <w:r>
-        <w:rPr>
-          <w:rFonts w:cs="Arial"/>
-          <w:rtl/>
-        </w:rPr>
-        <w:t xml:space="preserve">, </w:t>
-      </w:r>
-      <w:r>
-        <w:rPr>
-          <w:rFonts w:cs="Arial" w:hint="cs"/>
-          <w:rtl/>
-        </w:rPr>
-        <w:t>סטיית</w:t>
-      </w:r>
-      <w:r>
-        <w:rPr>
-          <w:rFonts w:cs="Arial"/>
-          <w:rtl/>
-        </w:rPr>
-        <w:t xml:space="preserve"> </w:t>
-      </w:r>
-      <w:r>
-        <w:rPr>
-          <w:rFonts w:cs="Arial" w:hint="cs"/>
-          <w:rtl/>
-        </w:rPr>
-        <w:t>תקן</w:t>
-      </w:r>
-      <w:r>
-        <w:rPr>
-          <w:rFonts w:cs="Arial"/>
-          <w:rtl/>
-        </w:rPr>
-        <w:t xml:space="preserve">, </w:t>
-      </w:r>
-      <w:r>
-        <w:rPr>
-          <w:rFonts w:cs="Arial" w:hint="cs"/>
-          <w:rtl/>
-        </w:rPr>
-        <w:t>ועוד</w:t>
-      </w:r>
-      <w:r>
-        <w:t>.</w:t>
+        <w:t>מציגה</w:t>
+      </w:r>
+      <w:r>
+        <w:rPr>
+          <w:rFonts w:cs="Arial"/>
+          <w:rtl/>
+        </w:rPr>
+        <w:t xml:space="preserve"> </w:t>
+      </w:r>
+      <w:r>
+        <w:rPr>
+          <w:rFonts w:cs="Arial" w:hint="cs"/>
+          <w:rtl/>
+        </w:rPr>
+        <w:t>את</w:t>
+      </w:r>
+      <w:r>
+        <w:rPr>
+          <w:rFonts w:cs="Arial"/>
+          <w:rtl/>
+        </w:rPr>
+        <w:t xml:space="preserve"> </w:t>
+      </w:r>
+      <w:r>
+        <w:rPr>
+          <w:rFonts w:cs="Arial" w:hint="cs"/>
+          <w:rtl/>
+        </w:rPr>
+        <w:t>שם</w:t>
+      </w:r>
+      <w:r>
+        <w:rPr>
+          <w:rFonts w:cs="Arial"/>
+          <w:rtl/>
+        </w:rPr>
+        <w:t xml:space="preserve"> </w:t>
+      </w:r>
+      <w:r>
+        <w:rPr>
+          <w:rFonts w:cs="Arial" w:hint="cs"/>
+          <w:rtl/>
+        </w:rPr>
+        <w:t>האורגניזם</w:t>
+      </w:r>
+      <w:r>
+        <w:rPr>
+          <w:rFonts w:cs="Arial"/>
+          <w:rtl/>
+        </w:rPr>
+        <w:t xml:space="preserve"> </w:t>
+      </w:r>
+      <w:r>
+        <w:rPr>
+          <w:rFonts w:cs="Arial" w:hint="cs"/>
+          <w:rtl/>
+        </w:rPr>
+        <w:t>מתוך</w:t>
+      </w:r>
+      <w:r>
+        <w:rPr>
+          <w:rFonts w:cs="Arial"/>
+          <w:rtl/>
+        </w:rPr>
+        <w:t xml:space="preserve"> </w:t>
+      </w:r>
+      <w:r>
+        <w:rPr>
+          <w:rFonts w:cs="Arial" w:hint="cs"/>
+          <w:rtl/>
+        </w:rPr>
+        <w:t>הקובץ</w:t>
+      </w:r>
+      <w:r>
+        <w:t xml:space="preserve"> GenBank.</w:t>
       </w:r>
     </w:p>
     <w:p>
@@ -1193,15 +1001,41 @@
         </w:rPr>
         <w:t xml:space="preserve"> </w:t>
       </w:r>
-      <w:proofErr w:type="spellStart"/>
-      <w:r>
-        <w:rPr>
-          <w:rFonts w:cs="Arial" w:hint="cs"/>
-          <w:rtl/>
-        </w:rPr>
-        <w:t>היסטוגרמות</w:t>
-      </w:r>
-      <w:proofErr w:type="spellEnd"/>
+      <w:r>
+        <w:rPr>
+          <w:rFonts w:cs="Arial" w:hint="cs"/>
+          <w:rtl/>
+        </w:rPr>
+        <w:t>סטטיסטיקות</w:t>
+      </w:r>
+      <w:r>
+        <w:rPr>
+          <w:rFonts w:cs="Arial"/>
+          <w:rtl/>
+        </w:rPr>
+        <w:t xml:space="preserve"> </w:t>
+      </w:r>
+      <w:r>
+        <w:rPr>
+          <w:rFonts w:cs="Arial" w:hint="cs"/>
+          <w:rtl/>
+        </w:rPr>
+        <w:t>של</w:t>
+      </w:r>
+      <w:r>
+        <w:rPr>
+          <w:rFonts w:cs="Arial"/>
+          <w:rtl/>
+        </w:rPr>
+        <w:t xml:space="preserve"> </w:t>
+      </w:r>
+      <w:r>
+        <w:rPr>
+          <w:rFonts w:cs="Arial" w:hint="cs"/>
+          <w:rtl/>
+        </w:rPr>
+        <w:t>הגנים</w:t>
+      </w:r>
       <w:r>
         <w:rPr>
           <w:rFonts w:cs="Arial"/>
@@ -1235,37 +1069,105 @@
           <w:rFonts w:cs="Arial" w:hint="cs"/>
           <w:rtl/>
         </w:rPr>
-        <w:t>מייצגת</w:t>
-      </w:r>
-      <w:r>
-        <w:rPr>
-          <w:rFonts w:cs="Arial"/>
-          <w:rtl/>
-        </w:rPr>
-        <w:t xml:space="preserve"> </w:t>
-      </w:r>
-      <w:proofErr w:type="spellStart"/>
-      <w:r>
-        <w:rPr>
-          <w:rFonts w:cs="Arial" w:hint="cs"/>
-          <w:rtl/>
-        </w:rPr>
-        <w:t>היסטוגרמות</w:t>
-      </w:r>
-      <w:proofErr w:type="spellEnd"/>
-      <w:r>
-        <w:rPr>
-          <w:rFonts w:cs="Arial"/>
-          <w:rtl/>
-        </w:rPr>
-        <w:t xml:space="preserve"> </w:t>
-      </w:r>
-      <w:r>
-        <w:rPr>
-          <w:rFonts w:cs="Arial" w:hint="cs"/>
-          <w:rtl/>
-        </w:rPr>
-        <w:t>של</w:t>
+        <w:t>מחשבת</w:t>
+      </w:r>
+      <w:r>
+        <w:rPr>
+          <w:rFonts w:cs="Arial"/>
+          <w:rtl/>
+        </w:rPr>
+        <w:t xml:space="preserve"> </w:t>
+      </w:r>
+      <w:r>
+        <w:rPr>
+          <w:rFonts w:cs="Arial" w:hint="cs"/>
+          <w:rtl/>
+        </w:rPr>
+        <w:t>סטטיסטיקות</w:t>
+      </w:r>
+      <w:r>
+        <w:rPr>
+          <w:rFonts w:cs="Arial"/>
+          <w:rtl/>
+        </w:rPr>
+        <w:t xml:space="preserve"> </w:t>
+      </w:r>
+      <w:r>
+        <w:rPr>
+          <w:rFonts w:cs="Arial" w:hint="cs"/>
+          <w:rtl/>
+        </w:rPr>
+        <w:t>שונות</w:t>
+      </w:r>
+      <w:r>
+        <w:rPr>
+          <w:rFonts w:cs="Arial"/>
+          <w:rtl/>
+        </w:rPr>
+        <w:t xml:space="preserve"> </w:t>
+      </w:r>
+      <w:r>
+        <w:rPr>
+          <w:rFonts w:cs="Arial" w:hint="cs"/>
+          <w:rtl/>
+        </w:rPr>
+        <w:t>עבור</w:t>
+      </w:r>
+      <w:r>
+        <w:rPr>
+          <w:rFonts w:cs="Arial"/>
+          <w:rtl/>
+        </w:rPr>
+        <w:t xml:space="preserve"> </w:t>
+      </w:r>
+      <w:r>
+        <w:rPr>
+          <w:rFonts w:cs="Arial" w:hint="cs"/>
+          <w:rtl/>
+        </w:rPr>
+        <w:t>גנים</w:t>
+      </w:r>
+      <w:r>
+        <w:rPr>
+          <w:rFonts w:cs="Arial"/>
+          <w:rtl/>
+        </w:rPr>
+        <w:t xml:space="preserve"> </w:t>
+      </w:r>
+      <w:r>
+        <w:rPr>
+          <w:rFonts w:cs="Arial" w:hint="cs"/>
+          <w:rtl/>
+        </w:rPr>
+        <w:t>שונים</w:t>
+      </w:r>
+      <w:r>
+        <w:rPr>
+          <w:rFonts w:cs="Arial"/>
+          <w:rtl/>
+        </w:rPr>
+        <w:t xml:space="preserve"> </w:t>
+      </w:r>
+      <w:r>
+        <w:rPr>
+          <w:rFonts w:cs="Arial" w:hint="cs"/>
+          <w:rtl/>
+        </w:rPr>
+        <w:t>באורגניזם</w:t>
+      </w:r>
+      <w:r>
+        <w:rPr>
+          <w:rFonts w:cs="Arial"/>
+          <w:rtl/>
+        </w:rPr>
+        <w:t xml:space="preserve">, </w:t>
+      </w:r>
+      <w:r>
+        <w:rPr>
+          <w:rFonts w:cs="Arial" w:hint="cs"/>
+          <w:rtl/>
+        </w:rPr>
+        <w:t>כגון</w:t>
       </w:r>
       <w:r>
         <w:rPr>
@@ -1293,49 +1195,7 @@
           <w:rFonts w:cs="Arial" w:hint="cs"/>
           <w:rtl/>
         </w:rPr>
-        <w:t>הגנים</w:t>
-      </w:r>
-      <w:r>
-        <w:rPr>
-          <w:rFonts w:cs="Arial"/>
-          <w:rtl/>
-        </w:rPr>
-        <w:t xml:space="preserve"> </w:t>
-      </w:r>
-      <w:r>
-        <w:rPr>
-          <w:rFonts w:cs="Arial" w:hint="cs"/>
-          <w:rtl/>
-        </w:rPr>
-        <w:t>לפי</w:t>
-      </w:r>
-      <w:r>
-        <w:rPr>
-          <w:rFonts w:cs="Arial"/>
-          <w:rtl/>
-        </w:rPr>
-        <w:t xml:space="preserve"> </w:t>
-      </w:r>
-      <w:r>
-        <w:rPr>
-          <w:rFonts w:cs="Arial" w:hint="cs"/>
-          <w:rtl/>
-        </w:rPr>
-        <w:t>שדות</w:t>
-      </w:r>
-      <w:r>
-        <w:rPr>
-          <w:rFonts w:cs="Arial"/>
-          <w:rtl/>
-        </w:rPr>
-        <w:t xml:space="preserve"> </w:t>
-      </w:r>
-      <w:r>
-        <w:rPr>
-          <w:rFonts w:cs="Arial" w:hint="cs"/>
-          <w:rtl/>
-        </w:rPr>
-        <w:t>שונים</w:t>
+        <w:t>ממוצע</w:t>
       </w:r>
       <w:r>
         <w:rPr>
@@ -1349,105 +1209,35 @@
           <w:rFonts w:cs="Arial" w:hint="cs"/>
           <w:rtl/>
         </w:rPr>
-        <w:t>כמו</w:t>
-      </w:r>
-      <w:r>
-        <w:rPr>
-          <w:rFonts w:cs="Arial"/>
-          <w:rtl/>
-        </w:rPr>
-        <w:t xml:space="preserve"> </w:t>
-      </w:r>
-      <w:r>
-        <w:rPr>
-          <w:rFonts w:cs="Arial" w:hint="cs"/>
-          <w:rtl/>
-        </w:rPr>
-        <w:t>חיוביות</w:t>
-      </w:r>
-      <w:r>
-        <w:rPr>
-          <w:rFonts w:cs="Arial"/>
-          <w:rtl/>
-        </w:rPr>
-        <w:t>/</w:t>
-      </w:r>
-      <w:r>
-        <w:rPr>
-          <w:rFonts w:cs="Arial" w:hint="cs"/>
-          <w:rtl/>
-        </w:rPr>
-        <w:t>שליליות</w:t>
-      </w:r>
-      <w:r>
-        <w:rPr>
-          <w:rFonts w:cs="Arial"/>
-          <w:rtl/>
-        </w:rPr>
-        <w:t xml:space="preserve"> </w:t>
-      </w:r>
-      <w:r>
-        <w:rPr>
-          <w:rFonts w:cs="Arial" w:hint="cs"/>
-          <w:rtl/>
-        </w:rPr>
-        <w:t>של</w:t>
-      </w:r>
-      <w:r>
-        <w:rPr>
-          <w:rFonts w:cs="Arial"/>
-          <w:rtl/>
-        </w:rPr>
-        <w:t xml:space="preserve"> </w:t>
-      </w:r>
-      <w:r>
-        <w:rPr>
-          <w:rFonts w:cs="Arial" w:hint="cs"/>
-          <w:rtl/>
-        </w:rPr>
-        <w:t>החרטה</w:t>
-      </w:r>
-      <w:r>
-        <w:rPr>
-          <w:rFonts w:cs="Arial"/>
-          <w:rtl/>
-        </w:rPr>
-        <w:t xml:space="preserve"> </w:t>
-      </w:r>
-      <w:r>
-        <w:rPr>
-          <w:rFonts w:cs="Arial" w:hint="cs"/>
-          <w:rtl/>
-        </w:rPr>
-        <w:t>וסוגי</w:t>
-      </w:r>
-      <w:r>
-        <w:rPr>
-          <w:rFonts w:cs="Arial"/>
-          <w:rtl/>
-        </w:rPr>
-        <w:t xml:space="preserve"> </w:t>
-      </w:r>
-      <w:r>
-        <w:rPr>
-          <w:rFonts w:cs="Arial" w:hint="cs"/>
-          <w:rtl/>
-        </w:rPr>
-        <w:t>גנים</w:t>
-      </w:r>
-      <w:r>
-        <w:rPr>
-          <w:rFonts w:cs="Arial"/>
-          <w:rtl/>
-        </w:rPr>
-        <w:t xml:space="preserve"> </w:t>
-      </w:r>
-      <w:r>
-        <w:rPr>
-          <w:rFonts w:cs="Arial" w:hint="cs"/>
-          <w:rtl/>
-        </w:rPr>
-        <w:t>שונים</w:t>
+        <w:t>סטיית</w:t>
+      </w:r>
+      <w:r>
+        <w:rPr>
+          <w:rFonts w:cs="Arial"/>
+          <w:rtl/>
+        </w:rPr>
+        <w:t xml:space="preserve"> </w:t>
+      </w:r>
+      <w:r>
+        <w:rPr>
+          <w:rFonts w:cs="Arial" w:hint="cs"/>
+          <w:rtl/>
+        </w:rPr>
+        <w:t>תקן</w:t>
+      </w:r>
+      <w:r>
+        <w:rPr>
+          <w:rFonts w:cs="Arial"/>
+          <w:rtl/>
+        </w:rPr>
+        <w:t xml:space="preserve">, </w:t>
+      </w:r>
+      <w:r>
+        <w:rPr>
+          <w:rFonts w:cs="Arial" w:hint="cs"/>
+          <w:rtl/>
+        </w:rPr>
+        <w:t>ועוד</w:t>
       </w:r>
       <w:r>
         <w:t>.</w:t>
@@ -1462,36 +1252,24 @@
           <w:rFonts w:cs="Arial" w:hint="cs"/>
           <w:rtl/>
         </w:rPr>
-        <w:t>חישוב</w:t>
-      </w:r>
-      <w:r>
-        <w:rPr>
-          <w:rFonts w:cs="Arial"/>
-          <w:rtl/>
-        </w:rPr>
-        <w:t xml:space="preserve"> </w:t>
-      </w:r>
-      <w:r>
-        <w:rPr>
-          <w:rFonts w:cs="Arial" w:hint="cs"/>
-          <w:rtl/>
-        </w:rPr>
-        <w:t>יחסי</w:t>
-      </w:r>
-      <w:r>
-        <w:rPr>
-          <w:rFonts w:cs="Arial"/>
-          <w:rtl/>
-        </w:rPr>
-        <w:t xml:space="preserve"> </w:t>
-      </w:r>
-      <w:r>
-        <w:rPr>
-          <w:rFonts w:cs="Arial" w:hint="cs"/>
-          <w:rtl/>
-        </w:rPr>
-        <w:t>נוקלאוטידים</w:t>
-      </w:r>
+        <w:t>הצגת</w:t>
+      </w:r>
+      <w:r>
+        <w:rPr>
+          <w:rFonts w:cs="Arial"/>
+          <w:rtl/>
+        </w:rPr>
+        <w:t xml:space="preserve"> </w:t>
+      </w:r>
+      <w:proofErr w:type="spellStart"/>
+      <w:r>
+        <w:rPr>
+          <w:rFonts w:cs="Arial" w:hint="cs"/>
+          <w:rtl/>
+        </w:rPr>
+        <w:t>היסטוגרמות</w:t>
+      </w:r>
+      <w:proofErr w:type="spellEnd"/>
       <w:r>
         <w:rPr>
           <w:rFonts w:cs="Arial"/>
@@ -1525,49 +1303,114 @@
           <w:rFonts w:cs="Arial" w:hint="cs"/>
           <w:rtl/>
         </w:rPr>
-        <w:t>מחשבת</w:t>
-      </w:r>
-      <w:r>
-        <w:rPr>
-          <w:rFonts w:cs="Arial"/>
-          <w:rtl/>
-        </w:rPr>
-        <w:t xml:space="preserve"> </w:t>
-      </w:r>
-      <w:r>
-        <w:rPr>
-          <w:rFonts w:cs="Arial" w:hint="cs"/>
-          <w:rtl/>
-        </w:rPr>
-        <w:t>יחסי</w:t>
-      </w:r>
-      <w:r>
-        <w:rPr>
-          <w:rFonts w:cs="Arial"/>
-          <w:rtl/>
-        </w:rPr>
-        <w:t xml:space="preserve"> </w:t>
-      </w:r>
-      <w:r>
-        <w:rPr>
-          <w:rFonts w:cs="Arial" w:hint="cs"/>
-          <w:rtl/>
-        </w:rPr>
-        <w:t>ה</w:t>
-      </w:r>
-      <w:r>
-        <w:rPr>
-          <w:rFonts w:cs="Arial" w:hint="cs"/>
-          <w:rtl/>
-        </w:rPr>
-        <w:t>נוקלאוטידים</w:t>
-      </w:r>
-      <w:r>
-        <w:rPr>
-          <w:rFonts w:cs="Arial"/>
-          <w:rtl/>
-        </w:rPr>
-        <w:t xml:space="preserve"> </w:t>
+        <w:t>מייצגת</w:t>
+      </w:r>
+      <w:r>
+        <w:rPr>
+          <w:rFonts w:cs="Arial"/>
+          <w:rtl/>
+        </w:rPr>
+        <w:t xml:space="preserve"> </w:t>
+      </w:r>
+      <w:proofErr w:type="spellStart"/>
+      <w:r>
+        <w:rPr>
+          <w:rFonts w:cs="Arial" w:hint="cs"/>
+          <w:rtl/>
+        </w:rPr>
+        <w:t>היסטוגרמות</w:t>
+      </w:r>
+      <w:proofErr w:type="spellEnd"/>
+      <w:r>
+        <w:rPr>
+          <w:rFonts w:cs="Arial"/>
+          <w:rtl/>
+        </w:rPr>
+        <w:t xml:space="preserve"> </w:t>
+      </w:r>
+      <w:r>
+        <w:rPr>
+          <w:rFonts w:cs="Arial" w:hint="cs"/>
+          <w:rtl/>
+        </w:rPr>
+        <w:t>של</w:t>
+      </w:r>
+      <w:r>
+        <w:rPr>
+          <w:rFonts w:cs="Arial"/>
+          <w:rtl/>
+        </w:rPr>
+        <w:t xml:space="preserve"> </w:t>
+      </w:r>
+      <w:r>
+        <w:rPr>
+          <w:rFonts w:cs="Arial" w:hint="cs"/>
+          <w:rtl/>
+        </w:rPr>
+        <w:t>אורך</w:t>
+      </w:r>
+      <w:r>
+        <w:rPr>
+          <w:rFonts w:cs="Arial"/>
+          <w:rtl/>
+        </w:rPr>
+        <w:t xml:space="preserve"> </w:t>
+      </w:r>
+      <w:r>
+        <w:rPr>
+          <w:rFonts w:cs="Arial" w:hint="cs"/>
+          <w:rtl/>
+        </w:rPr>
+        <w:t>הגנים</w:t>
+      </w:r>
+      <w:r>
+        <w:rPr>
+          <w:rFonts w:cs="Arial"/>
+          <w:rtl/>
+        </w:rPr>
+        <w:t xml:space="preserve"> </w:t>
+      </w:r>
+      <w:r>
+        <w:rPr>
+          <w:rFonts w:cs="Arial" w:hint="cs"/>
+          <w:rtl/>
+        </w:rPr>
+        <w:t>לפי</w:t>
+      </w:r>
+      <w:r>
+        <w:rPr>
+          <w:rFonts w:cs="Arial"/>
+          <w:rtl/>
+        </w:rPr>
+        <w:t xml:space="preserve"> </w:t>
+      </w:r>
+      <w:r>
+        <w:rPr>
+          <w:rFonts w:cs="Arial" w:hint="cs"/>
+          <w:rtl/>
+        </w:rPr>
+        <w:t>שדות</w:t>
+      </w:r>
+      <w:r>
+        <w:rPr>
+          <w:rFonts w:cs="Arial"/>
+          <w:rtl/>
+        </w:rPr>
+        <w:t xml:space="preserve"> </w:t>
+      </w:r>
+      <w:r>
+        <w:rPr>
+          <w:rFonts w:cs="Arial" w:hint="cs"/>
+          <w:rtl/>
+        </w:rPr>
+        <w:t>שונים</w:t>
+      </w:r>
+      <w:r>
+        <w:rPr>
+          <w:rFonts w:cs="Arial"/>
+          <w:rtl/>
+        </w:rPr>
+        <w:t xml:space="preserve">, </w:t>
       </w:r>
       <w:r>
         <w:rPr>
@@ -1577,41 +1420,39 @@
         <w:t>כמו</w:t>
       </w:r>
       <w:r>
-        <w:t xml:space="preserve"> C </w:t>
-      </w:r>
-      <w:r>
-        <w:rPr>
-          <w:rFonts w:cs="Arial" w:hint="cs"/>
-          <w:rtl/>
-        </w:rPr>
-        <w:t>ל</w:t>
-      </w:r>
-      <w:r>
-        <w:t xml:space="preserve">-T </w:t>
-      </w:r>
-      <w:r>
-        <w:rPr>
-          <w:rFonts w:cs="Arial" w:hint="cs"/>
-          <w:rtl/>
-        </w:rPr>
-        <w:t>בסידור</w:t>
-      </w:r>
-      <w:r>
-        <w:rPr>
-          <w:rFonts w:cs="Arial"/>
-          <w:rtl/>
-        </w:rPr>
-        <w:t xml:space="preserve"> </w:t>
-      </w:r>
-      <w:r>
-        <w:rPr>
-          <w:rFonts w:cs="Arial" w:hint="cs"/>
-          <w:rtl/>
-        </w:rPr>
-        <w:t>ה</w:t>
-      </w:r>
-      <w:r>
-        <w:t xml:space="preserve">- DNA </w:t>
+        <w:rPr>
+          <w:rFonts w:cs="Arial"/>
+          <w:rtl/>
+        </w:rPr>
+        <w:t xml:space="preserve"> </w:t>
+      </w:r>
+      <w:r>
+        <w:rPr>
+          <w:rFonts w:cs="Arial" w:hint="cs"/>
+          <w:rtl/>
+        </w:rPr>
+        <w:t>חיוביות</w:t>
+      </w:r>
+      <w:r>
+        <w:rPr>
+          <w:rFonts w:cs="Arial"/>
+          <w:rtl/>
+        </w:rPr>
+        <w:t>/</w:t>
+      </w:r>
+      <w:r>
+        <w:rPr>
+          <w:rFonts w:cs="Arial" w:hint="cs"/>
+          <w:rtl/>
+        </w:rPr>
+        <w:t>שליליות</w:t>
+      </w:r>
+      <w:r>
+        <w:rPr>
+          <w:rFonts w:cs="Arial"/>
+          <w:rtl/>
+        </w:rPr>
+        <w:t xml:space="preserve"> </w:t>
       </w:r>
       <w:r>
         <w:rPr>
@@ -1632,21 +1473,49 @@
           <w:rFonts w:cs="Arial" w:hint="cs"/>
           <w:rtl/>
         </w:rPr>
-        <w:t>האורגניזם</w:t>
-      </w:r>
-      <w:r>
-        <w:rPr>
-          <w:rFonts w:cs="Arial" w:hint="cs"/>
-          <w:rtl/>
-        </w:rPr>
-        <w:t xml:space="preserve"> וכמו כן מחשבת </w:t>
-      </w:r>
-      <w:r>
-        <w:rPr>
-          <w:rFonts w:cs="Arial" w:hint="cs"/>
-          <w:rtl/>
-        </w:rPr>
-        <w:t>סטטיסטיקות על מאפייני הגנים</w:t>
+        <w:t>החרטה</w:t>
+      </w:r>
+      <w:r>
+        <w:rPr>
+          <w:rFonts w:cs="Arial"/>
+          <w:rtl/>
+        </w:rPr>
+        <w:t xml:space="preserve"> </w:t>
+      </w:r>
+      <w:r>
+        <w:rPr>
+          <w:rFonts w:cs="Arial" w:hint="cs"/>
+          <w:rtl/>
+        </w:rPr>
+        <w:t>וסוגי</w:t>
+      </w:r>
+      <w:r>
+        <w:rPr>
+          <w:rFonts w:cs="Arial"/>
+          <w:rtl/>
+        </w:rPr>
+        <w:t xml:space="preserve"> </w:t>
+      </w:r>
+      <w:r>
+        <w:rPr>
+          <w:rFonts w:cs="Arial" w:hint="cs"/>
+          <w:rtl/>
+        </w:rPr>
+        <w:t>גנים</w:t>
+      </w:r>
+      <w:r>
+        <w:rPr>
+          <w:rFonts w:cs="Arial"/>
+          <w:rtl/>
+        </w:rPr>
+        <w:t xml:space="preserve"> </w:t>
+      </w:r>
+      <w:r>
+        <w:rPr>
+          <w:rFonts w:cs="Arial" w:hint="cs"/>
+          <w:rtl/>
+        </w:rPr>
+        <w:t>שונים</w:t>
       </w:r>
       <w:r>
         <w:t>.</w:t>
@@ -1661,342 +1530,24 @@
           <w:rFonts w:cs="Arial" w:hint="cs"/>
           <w:rtl/>
         </w:rPr>
-        <w:t>איתור</w:t>
-      </w:r>
-      <w:r>
-        <w:rPr>
-          <w:rFonts w:cs="Arial"/>
-          <w:rtl/>
-        </w:rPr>
-        <w:t xml:space="preserve"> </w:t>
-      </w:r>
-      <w:r>
-        <w:rPr>
-          <w:rFonts w:cs="Arial" w:hint="cs"/>
-          <w:rtl/>
-        </w:rPr>
-        <w:t>ה</w:t>
-      </w:r>
-      <w:r>
-        <w:t xml:space="preserve">-CDS </w:t>
-      </w:r>
-      <w:r>
-        <w:rPr>
-          <w:rFonts w:cs="Arial" w:hint="cs"/>
-          <w:rtl/>
-        </w:rPr>
-        <w:t>העשירים</w:t>
-      </w:r>
-      <w:r>
-        <w:rPr>
-          <w:rFonts w:cs="Arial"/>
-          <w:rtl/>
-        </w:rPr>
-        <w:t xml:space="preserve"> </w:t>
-      </w:r>
-      <w:r>
-        <w:rPr>
-          <w:rFonts w:cs="Arial" w:hint="cs"/>
-          <w:rtl/>
-        </w:rPr>
-        <w:t>והעניים</w:t>
-      </w:r>
-      <w:r>
-        <w:rPr>
-          <w:rFonts w:cs="Arial"/>
-          <w:rtl/>
-        </w:rPr>
-        <w:t xml:space="preserve"> </w:t>
-      </w:r>
-      <w:r>
-        <w:rPr>
-          <w:rFonts w:cs="Arial" w:hint="cs"/>
-          <w:rtl/>
-        </w:rPr>
-        <w:t>ביותר</w:t>
-      </w:r>
-      <w:r>
-        <w:rPr>
-          <w:rFonts w:cs="Arial"/>
-          <w:rtl/>
-        </w:rPr>
-        <w:t xml:space="preserve"> </w:t>
-      </w:r>
-      <w:r>
-        <w:rPr>
-          <w:rFonts w:cs="Arial" w:hint="cs"/>
-          <w:rtl/>
-        </w:rPr>
-        <w:t>ב</w:t>
-      </w:r>
-      <w:r>
-        <w:rPr>
-          <w:rFonts w:hint="cs"/>
-          <w:rtl/>
-        </w:rPr>
-        <w:t xml:space="preserve">נוקלאוטידים מסוג </w:t>
-      </w:r>
-      <w:r>
-        <w:t>C</w:t>
-      </w:r>
-      <w:r>
-        <w:rPr>
-          <w:rFonts w:hint="cs"/>
-          <w:rtl/>
-        </w:rPr>
-        <w:t xml:space="preserve"> ו</w:t>
-      </w:r>
-      <w:r>
-        <w:t>T</w:t>
-      </w:r>
-      <w:r>
-        <w:rPr>
-          <w:rFonts w:hint="cs"/>
-          <w:rtl/>
-        </w:rPr>
+        <w:t>הערות</w:t>
+      </w:r>
+      <w:r>
+        <w:rPr>
+          <w:rFonts w:cs="Arial"/>
+          <w:rtl/>
+        </w:rPr>
+        <w:t xml:space="preserve"> </w:t>
+      </w:r>
+      <w:r>
+        <w:rPr>
+          <w:rFonts w:cs="Arial" w:hint="cs"/>
+          <w:rtl/>
+        </w:rPr>
+        <w:t>לגבי מבנה הקוד</w:t>
+      </w:r>
+      <w:r>
         <w:t>:</w:t>
-      </w:r>
-      <w:r>
-        <w:t xml:space="preserve"> </w:t>
-      </w:r>
-      <w:r>
-        <w:rPr>
-          <w:rtl/>
-        </w:rPr>
-        <w:br/>
-      </w:r>
-      <w:r>
-        <w:rPr>
-          <w:rFonts w:cs="Arial" w:hint="cs"/>
-          <w:rtl/>
-        </w:rPr>
-        <w:t>התוכנית</w:t>
-      </w:r>
-      <w:r>
-        <w:rPr>
-          <w:rFonts w:cs="Arial"/>
-          <w:rtl/>
-        </w:rPr>
-        <w:t xml:space="preserve"> </w:t>
-      </w:r>
-      <w:r>
-        <w:rPr>
-          <w:rFonts w:cs="Arial" w:hint="cs"/>
-          <w:rtl/>
-        </w:rPr>
-        <w:t>מוצאת</w:t>
-      </w:r>
-      <w:r>
-        <w:rPr>
-          <w:rFonts w:cs="Arial"/>
-          <w:rtl/>
-        </w:rPr>
-        <w:t xml:space="preserve"> </w:t>
-      </w:r>
-      <w:r>
-        <w:rPr>
-          <w:rFonts w:cs="Arial" w:hint="cs"/>
-          <w:rtl/>
-        </w:rPr>
-        <w:t>את</w:t>
-      </w:r>
-      <w:r>
-        <w:rPr>
-          <w:rFonts w:cs="Arial"/>
-          <w:rtl/>
-        </w:rPr>
-        <w:t xml:space="preserve"> </w:t>
-      </w:r>
-      <w:r>
-        <w:rPr>
-          <w:rFonts w:cs="Arial" w:hint="cs"/>
-          <w:rtl/>
-        </w:rPr>
-        <w:t>ה</w:t>
-      </w:r>
-      <w:r>
-        <w:t xml:space="preserve">-CDS </w:t>
-      </w:r>
-      <w:r>
-        <w:rPr>
-          <w:rFonts w:cs="Arial" w:hint="cs"/>
-          <w:rtl/>
-        </w:rPr>
-        <w:t>העשירים</w:t>
-      </w:r>
-      <w:r>
-        <w:rPr>
-          <w:rFonts w:cs="Arial"/>
-          <w:rtl/>
-        </w:rPr>
-        <w:t xml:space="preserve"> </w:t>
-      </w:r>
-      <w:r>
-        <w:rPr>
-          <w:rFonts w:cs="Arial" w:hint="cs"/>
-          <w:rtl/>
-        </w:rPr>
-        <w:t>והעניים</w:t>
-      </w:r>
-      <w:r>
-        <w:rPr>
-          <w:rFonts w:cs="Arial"/>
-          <w:rtl/>
-        </w:rPr>
-        <w:t xml:space="preserve"> </w:t>
-      </w:r>
-      <w:r>
-        <w:rPr>
-          <w:rFonts w:cs="Arial" w:hint="cs"/>
-          <w:rtl/>
-        </w:rPr>
-        <w:t>ביותר</w:t>
-      </w:r>
-      <w:r>
-        <w:rPr>
-          <w:rFonts w:cs="Arial"/>
-          <w:rtl/>
-        </w:rPr>
-        <w:t xml:space="preserve"> </w:t>
-      </w:r>
-      <w:r>
-        <w:rPr>
-          <w:rFonts w:cs="Arial" w:hint="cs"/>
-          <w:rtl/>
-        </w:rPr>
-        <w:t>בנוקלאוטידים</w:t>
-      </w:r>
-      <w:r>
-        <w:t xml:space="preserve"> C </w:t>
-      </w:r>
-      <w:r>
-        <w:rPr>
-          <w:rFonts w:cs="Arial" w:hint="cs"/>
-          <w:rtl/>
-        </w:rPr>
-        <w:t>ו</w:t>
-      </w:r>
-      <w:r>
-        <w:t xml:space="preserve">-T </w:t>
-      </w:r>
-      <w:r>
-        <w:rPr>
-          <w:rFonts w:cs="Arial" w:hint="cs"/>
-          <w:rtl/>
-        </w:rPr>
-        <w:t>ומציגה</w:t>
-      </w:r>
-      <w:r>
-        <w:rPr>
-          <w:rFonts w:cs="Arial"/>
-          <w:rtl/>
-        </w:rPr>
-        <w:t xml:space="preserve"> </w:t>
-      </w:r>
-      <w:r>
-        <w:rPr>
-          <w:rFonts w:cs="Arial" w:hint="cs"/>
-          <w:rtl/>
-        </w:rPr>
-        <w:t>את</w:t>
-      </w:r>
-      <w:r>
-        <w:rPr>
-          <w:rFonts w:cs="Arial"/>
-          <w:rtl/>
-        </w:rPr>
-        <w:t xml:space="preserve"> </w:t>
-      </w:r>
-      <w:r>
-        <w:rPr>
-          <w:rFonts w:cs="Arial" w:hint="cs"/>
-          <w:rtl/>
-        </w:rPr>
-        <w:t>מידע</w:t>
-      </w:r>
-      <w:r>
-        <w:rPr>
-          <w:rFonts w:cs="Arial"/>
-          <w:rtl/>
-        </w:rPr>
-        <w:t xml:space="preserve"> </w:t>
-      </w:r>
-      <w:r>
-        <w:rPr>
-          <w:rFonts w:cs="Arial" w:hint="cs"/>
-          <w:rtl/>
-        </w:rPr>
-        <w:t>כמו</w:t>
-      </w:r>
-      <w:r>
-        <w:rPr>
-          <w:rFonts w:cs="Arial"/>
-          <w:rtl/>
-        </w:rPr>
-        <w:t xml:space="preserve"> </w:t>
-      </w:r>
-      <w:r>
-        <w:rPr>
-          <w:rFonts w:cs="Arial" w:hint="cs"/>
-          <w:rtl/>
-        </w:rPr>
-        <w:t>שם</w:t>
-      </w:r>
-      <w:r>
-        <w:rPr>
-          <w:rFonts w:cs="Arial"/>
-          <w:rtl/>
-        </w:rPr>
-        <w:t xml:space="preserve"> </w:t>
-      </w:r>
-      <w:r>
-        <w:rPr>
-          <w:rFonts w:cs="Arial" w:hint="cs"/>
-          <w:rtl/>
-        </w:rPr>
-        <w:t>הגן</w:t>
-      </w:r>
-      <w:r>
-        <w:rPr>
-          <w:rFonts w:cs="Arial"/>
-          <w:rtl/>
-        </w:rPr>
-        <w:t xml:space="preserve">, </w:t>
-      </w:r>
-      <w:r>
-        <w:rPr>
-          <w:rFonts w:cs="Arial" w:hint="cs"/>
-          <w:rtl/>
-        </w:rPr>
-        <w:t>האינדקסים</w:t>
-      </w:r>
-      <w:r>
-        <w:rPr>
-          <w:rFonts w:cs="Arial"/>
-          <w:rtl/>
-        </w:rPr>
-        <w:t xml:space="preserve"> </w:t>
-      </w:r>
-      <w:r>
-        <w:rPr>
-          <w:rFonts w:cs="Arial" w:hint="cs"/>
-          <w:rtl/>
-        </w:rPr>
-        <w:t>שלו</w:t>
-      </w:r>
-      <w:r>
-        <w:rPr>
-          <w:rFonts w:cs="Arial"/>
-          <w:rtl/>
-        </w:rPr>
-        <w:t xml:space="preserve"> </w:t>
-      </w:r>
-      <w:r>
-        <w:rPr>
-          <w:rFonts w:cs="Arial" w:hint="cs"/>
-          <w:rtl/>
-        </w:rPr>
-        <w:t>וכמות באחוזים מהגן עצמו.</w:t>
       </w:r>
     </w:p>
     <w:p>
@@ -2008,24 +1559,120 @@
           <w:rFonts w:cs="Arial" w:hint="cs"/>
           <w:rtl/>
         </w:rPr>
-        <w:t>הערות</w:t>
-      </w:r>
-      <w:r>
-        <w:rPr>
-          <w:rFonts w:cs="Arial"/>
-          <w:rtl/>
-        </w:rPr>
-        <w:t xml:space="preserve"> </w:t>
-      </w:r>
-      <w:r>
-        <w:rPr>
-          <w:rFonts w:cs="Arial" w:hint="cs"/>
-          <w:rtl/>
-        </w:rPr>
-        <w:t>לגבי מבנה הקוד</w:t>
-      </w:r>
-      <w:r>
-        <w:t>:</w:t>
+        <w:t>התוכנית</w:t>
+      </w:r>
+      <w:r>
+        <w:rPr>
+          <w:rFonts w:cs="Arial"/>
+          <w:rtl/>
+        </w:rPr>
+        <w:t xml:space="preserve"> </w:t>
+      </w:r>
+      <w:r>
+        <w:rPr>
+          <w:rFonts w:cs="Arial" w:hint="cs"/>
+          <w:rtl/>
+        </w:rPr>
+        <w:t>מיועדת</w:t>
+      </w:r>
+      <w:r>
+        <w:rPr>
+          <w:rFonts w:cs="Arial"/>
+          <w:rtl/>
+        </w:rPr>
+        <w:t xml:space="preserve"> </w:t>
+      </w:r>
+      <w:r>
+        <w:rPr>
+          <w:rFonts w:cs="Arial" w:hint="cs"/>
+          <w:rtl/>
+        </w:rPr>
+        <w:t>לניתוח</w:t>
+      </w:r>
+      <w:r>
+        <w:rPr>
+          <w:rFonts w:cs="Arial"/>
+          <w:rtl/>
+        </w:rPr>
+        <w:t xml:space="preserve"> </w:t>
+      </w:r>
+      <w:r>
+        <w:rPr>
+          <w:rFonts w:cs="Arial" w:hint="cs"/>
+          <w:rtl/>
+        </w:rPr>
+        <w:t>קבצ</w:t>
+      </w:r>
+      <w:r>
+        <w:rPr>
+          <w:rFonts w:cs="Arial" w:hint="cs"/>
+          <w:rtl/>
+        </w:rPr>
+        <w:t>י</w:t>
+      </w:r>
+      <w:r>
+        <w:rPr>
+          <w:rFonts w:cs="Arial"/>
+        </w:rPr>
+        <w:t>Fasta</w:t>
+      </w:r>
+      <w:r>
+        <w:rPr>
+          <w:rFonts w:cs="Arial" w:hint="cs"/>
+          <w:rtl/>
+        </w:rPr>
+        <w:t xml:space="preserve">, </w:t>
+      </w:r>
+      <w:r>
+        <w:rPr>
+          <w:rFonts w:cs="Arial"/>
+        </w:rPr>
+        <w:t xml:space="preserve"> ,</w:t>
+      </w:r>
+      <w:r>
+        <w:t xml:space="preserve">GenBank </w:t>
+      </w:r>
+      <w:r>
+        <w:rPr>
+          <w:rFonts w:cs="Arial" w:hint="cs"/>
+          <w:rtl/>
+        </w:rPr>
+        <w:t>ולהצ</w:t>
+      </w:r>
+      <w:r>
+        <w:rPr>
+          <w:rFonts w:cs="Arial" w:hint="cs"/>
+          <w:rtl/>
+        </w:rPr>
+        <w:t>יג</w:t>
+      </w:r>
+      <w:r>
+        <w:rPr>
+          <w:rFonts w:cs="Arial"/>
+          <w:rtl/>
+        </w:rPr>
+        <w:t xml:space="preserve"> </w:t>
+      </w:r>
+      <w:r>
+        <w:rPr>
+          <w:rFonts w:cs="Arial" w:hint="cs"/>
+          <w:rtl/>
+        </w:rPr>
+        <w:t>מידע</w:t>
+      </w:r>
+      <w:r>
+        <w:rPr>
+          <w:rFonts w:cs="Arial"/>
+          <w:rtl/>
+        </w:rPr>
+        <w:t xml:space="preserve"> </w:t>
+      </w:r>
+      <w:r>
+        <w:rPr>
+          <w:rFonts w:cs="Arial" w:hint="cs"/>
+          <w:rtl/>
+        </w:rPr>
+        <w:t>מהם.</w:t>
       </w:r>
     </w:p>
     <w:p>
@@ -2037,28 +1684,84 @@
           <w:rFonts w:cs="Arial" w:hint="cs"/>
           <w:rtl/>
         </w:rPr>
-        <w:t>התוכנית</w:t>
-      </w:r>
-      <w:r>
-        <w:rPr>
-          <w:rFonts w:cs="Arial"/>
-          <w:rtl/>
-        </w:rPr>
-        <w:t xml:space="preserve"> </w:t>
-      </w:r>
-      <w:r>
-        <w:rPr>
-          <w:rFonts w:cs="Arial" w:hint="cs"/>
-          <w:rtl/>
-        </w:rPr>
-        <w:t>מיועדת</w:t>
-      </w:r>
-      <w:r>
-        <w:rPr>
-          <w:rFonts w:cs="Arial"/>
-          <w:rtl/>
-        </w:rPr>
-        <w:t xml:space="preserve"> </w:t>
+        <w:t>היא</w:t>
+      </w:r>
+      <w:r>
+        <w:rPr>
+          <w:rFonts w:cs="Arial"/>
+          <w:rtl/>
+        </w:rPr>
+        <w:t xml:space="preserve"> </w:t>
+      </w:r>
+      <w:r>
+        <w:rPr>
+          <w:rFonts w:cs="Arial" w:hint="cs"/>
+          <w:rtl/>
+        </w:rPr>
+        <w:t>משתמשת</w:t>
+      </w:r>
+      <w:r>
+        <w:rPr>
+          <w:rFonts w:cs="Arial"/>
+          <w:rtl/>
+        </w:rPr>
+        <w:t xml:space="preserve"> </w:t>
+      </w:r>
+      <w:r>
+        <w:rPr>
+          <w:rFonts w:cs="Arial" w:hint="cs"/>
+          <w:rtl/>
+        </w:rPr>
+        <w:t>במודולים</w:t>
+      </w:r>
+      <w:r>
+        <w:rPr>
+          <w:rFonts w:cs="Arial"/>
+          <w:rtl/>
+        </w:rPr>
+        <w:t xml:space="preserve"> </w:t>
+      </w:r>
+      <w:r>
+        <w:rPr>
+          <w:rFonts w:cs="Arial" w:hint="cs"/>
+          <w:rtl/>
+        </w:rPr>
+        <w:t>פופולריים</w:t>
+      </w:r>
+      <w:r>
+        <w:rPr>
+          <w:rFonts w:cs="Arial"/>
+          <w:rtl/>
+        </w:rPr>
+        <w:t xml:space="preserve"> </w:t>
+      </w:r>
+      <w:r>
+        <w:rPr>
+          <w:rFonts w:cs="Arial" w:hint="cs"/>
+          <w:rtl/>
+        </w:rPr>
+        <w:t>כמו</w:t>
+      </w:r>
+      <w:r>
+        <w:t xml:space="preserve"> </w:t>
+      </w:r>
+      <w:proofErr w:type="spellStart"/>
+      <w:r>
+        <w:t>Biopython</w:t>
+      </w:r>
+      <w:proofErr w:type="spellEnd"/>
+      <w:r>
+        <w:t xml:space="preserve">, NumPy </w:t>
+      </w:r>
+      <w:r>
+        <w:rPr>
+          <w:rFonts w:cs="Arial" w:hint="cs"/>
+          <w:rtl/>
+        </w:rPr>
+        <w:t>ו</w:t>
+      </w:r>
+      <w:r>
+        <w:t xml:space="preserve">- Matplotlib </w:t>
       </w:r>
       <w:r>
         <w:rPr>
@@ -2079,45 +1782,21 @@
           <w:rFonts w:cs="Arial" w:hint="cs"/>
           <w:rtl/>
         </w:rPr>
-        <w:t>קבצי</w:t>
-      </w:r>
-      <w:r>
-        <w:t xml:space="preserve"> GenBank </w:t>
-      </w:r>
-      <w:r>
-        <w:rPr>
-          <w:rFonts w:cs="Arial" w:hint="cs"/>
-          <w:rtl/>
-        </w:rPr>
-        <w:t>ולהצגת</w:t>
-      </w:r>
-      <w:r>
-        <w:rPr>
-          <w:rFonts w:cs="Arial"/>
-          <w:rtl/>
-        </w:rPr>
-        <w:t xml:space="preserve"> </w:t>
-      </w:r>
-      <w:r>
-        <w:rPr>
-          <w:rFonts w:cs="Arial" w:hint="cs"/>
-          <w:rtl/>
-        </w:rPr>
-        <w:t>מידע</w:t>
-      </w:r>
-      <w:r>
-        <w:rPr>
-          <w:rFonts w:cs="Arial"/>
-          <w:rtl/>
-        </w:rPr>
-        <w:t xml:space="preserve"> </w:t>
-      </w:r>
-      <w:r>
-        <w:rPr>
-          <w:rFonts w:cs="Arial" w:hint="cs"/>
-          <w:rtl/>
-        </w:rPr>
-        <w:t>בהם</w:t>
+        <w:t>והצגת</w:t>
+      </w:r>
+      <w:r>
+        <w:rPr>
+          <w:rFonts w:cs="Arial"/>
+          <w:rtl/>
+        </w:rPr>
+        <w:t xml:space="preserve"> </w:t>
+      </w:r>
+      <w:r>
+        <w:rPr>
+          <w:rFonts w:cs="Arial" w:hint="cs"/>
+          <w:rtl/>
+        </w:rPr>
+        <w:t>המידע</w:t>
       </w:r>
       <w:r>
         <w:t>.</w:t>
@@ -2126,300 +1805,183 @@
     <w:p>
       <w:pPr>
         <w:bidi/>
+        <w:rPr>
+          <w:rtl/>
+        </w:rPr>
       </w:pPr>
       <w:r>
         <w:rPr>
           <w:rFonts w:cs="Arial" w:hint="cs"/>
           <w:rtl/>
         </w:rPr>
-        <w:t>היא</w:t>
-      </w:r>
-      <w:r>
-        <w:rPr>
-          <w:rFonts w:cs="Arial"/>
-          <w:rtl/>
-        </w:rPr>
-        <w:t xml:space="preserve"> </w:t>
-      </w:r>
-      <w:r>
-        <w:rPr>
-          <w:rFonts w:cs="Arial" w:hint="cs"/>
-          <w:rtl/>
-        </w:rPr>
-        <w:t>משתמשת</w:t>
-      </w:r>
-      <w:r>
-        <w:rPr>
-          <w:rFonts w:cs="Arial"/>
-          <w:rtl/>
-        </w:rPr>
-        <w:t xml:space="preserve"> </w:t>
-      </w:r>
-      <w:r>
-        <w:rPr>
-          <w:rFonts w:cs="Arial" w:hint="cs"/>
-          <w:rtl/>
-        </w:rPr>
-        <w:t>במודולים</w:t>
-      </w:r>
-      <w:r>
-        <w:rPr>
-          <w:rFonts w:cs="Arial"/>
-          <w:rtl/>
-        </w:rPr>
-        <w:t xml:space="preserve"> </w:t>
-      </w:r>
-      <w:r>
-        <w:rPr>
-          <w:rFonts w:cs="Arial" w:hint="cs"/>
-          <w:rtl/>
-        </w:rPr>
-        <w:t>פופולריים</w:t>
-      </w:r>
-      <w:r>
-        <w:rPr>
-          <w:rFonts w:cs="Arial"/>
-          <w:rtl/>
-        </w:rPr>
-        <w:t xml:space="preserve"> </w:t>
-      </w:r>
-      <w:r>
-        <w:rPr>
-          <w:rFonts w:cs="Arial" w:hint="cs"/>
-          <w:rtl/>
-        </w:rPr>
-        <w:t>כמו</w:t>
-      </w:r>
-      <w:r>
-        <w:t xml:space="preserve"> </w:t>
-      </w:r>
-      <w:proofErr w:type="spellStart"/>
-      <w:r>
-        <w:t>Biopython</w:t>
-      </w:r>
-      <w:proofErr w:type="spellEnd"/>
-      <w:r>
-        <w:t xml:space="preserve">, NumPy </w:t>
-      </w:r>
-      <w:r>
-        <w:rPr>
-          <w:rFonts w:cs="Arial" w:hint="cs"/>
-          <w:rtl/>
-        </w:rPr>
-        <w:t>ו</w:t>
-      </w:r>
-      <w:r>
-        <w:t xml:space="preserve">- Matplotlib </w:t>
-      </w:r>
-      <w:r>
-        <w:rPr>
-          <w:rFonts w:cs="Arial" w:hint="cs"/>
-          <w:rtl/>
-        </w:rPr>
-        <w:t>לניתוח</w:t>
-      </w:r>
-      <w:r>
-        <w:rPr>
-          <w:rFonts w:cs="Arial"/>
-          <w:rtl/>
-        </w:rPr>
-        <w:t xml:space="preserve"> </w:t>
-      </w:r>
-      <w:r>
-        <w:rPr>
-          <w:rFonts w:cs="Arial" w:hint="cs"/>
-          <w:rtl/>
-        </w:rPr>
-        <w:t>והצגת</w:t>
-      </w:r>
-      <w:r>
-        <w:rPr>
-          <w:rFonts w:cs="Arial"/>
-          <w:rtl/>
-        </w:rPr>
-        <w:t xml:space="preserve"> </w:t>
-      </w:r>
-      <w:r>
-        <w:rPr>
-          <w:rFonts w:cs="Arial" w:hint="cs"/>
-          <w:rtl/>
-        </w:rPr>
-        <w:t>המידע</w:t>
-      </w:r>
-      <w:r>
+        <w:t>הקוד</w:t>
+      </w:r>
+      <w:r>
+        <w:rPr>
+          <w:rFonts w:cs="Arial"/>
+          <w:rtl/>
+        </w:rPr>
+        <w:t xml:space="preserve"> </w:t>
+      </w:r>
+      <w:r>
+        <w:rPr>
+          <w:rFonts w:cs="Arial" w:hint="cs"/>
+          <w:rtl/>
+        </w:rPr>
+        <w:t>מודולרי</w:t>
+      </w:r>
+      <w:r>
+        <w:rPr>
+          <w:rFonts w:cs="Arial"/>
+          <w:rtl/>
+        </w:rPr>
+        <w:t xml:space="preserve"> </w:t>
+      </w:r>
+      <w:r>
+        <w:rPr>
+          <w:rFonts w:cs="Arial" w:hint="cs"/>
+          <w:rtl/>
+        </w:rPr>
+        <w:t>וגנרי</w:t>
+      </w:r>
+      <w:r>
+        <w:rPr>
+          <w:rFonts w:cs="Arial"/>
+          <w:rtl/>
+        </w:rPr>
+        <w:t xml:space="preserve">, </w:t>
+      </w:r>
+      <w:r>
+        <w:rPr>
+          <w:rFonts w:cs="Arial" w:hint="cs"/>
+          <w:rtl/>
+        </w:rPr>
+        <w:t>עוקב</w:t>
+      </w:r>
+      <w:r>
+        <w:rPr>
+          <w:rFonts w:cs="Arial"/>
+          <w:rtl/>
+        </w:rPr>
+        <w:t xml:space="preserve"> </w:t>
+      </w:r>
+      <w:r>
+        <w:rPr>
+          <w:rFonts w:cs="Arial" w:hint="cs"/>
+          <w:rtl/>
+        </w:rPr>
+        <w:t>אחרי</w:t>
+      </w:r>
+      <w:r>
+        <w:rPr>
+          <w:rFonts w:cs="Arial"/>
+          <w:rtl/>
+        </w:rPr>
+        <w:t xml:space="preserve"> </w:t>
+      </w:r>
+      <w:r>
+        <w:rPr>
+          <w:rFonts w:cs="Arial" w:hint="cs"/>
+          <w:rtl/>
+        </w:rPr>
+        <w:t>עקרונות</w:t>
+      </w:r>
+      <w:r>
+        <w:rPr>
+          <w:rFonts w:cs="Arial"/>
+          <w:rtl/>
+        </w:rPr>
+        <w:t xml:space="preserve"> </w:t>
+      </w:r>
+      <w:r>
+        <w:rPr>
+          <w:rFonts w:cs="Arial" w:hint="cs"/>
+          <w:rtl/>
+        </w:rPr>
+        <w:t>הנדסת</w:t>
+      </w:r>
+      <w:r>
+        <w:rPr>
+          <w:rFonts w:cs="Arial"/>
+          <w:rtl/>
+        </w:rPr>
+        <w:t xml:space="preserve"> </w:t>
+      </w:r>
+      <w:r>
+        <w:rPr>
+          <w:rFonts w:cs="Arial" w:hint="cs"/>
+          <w:rtl/>
+        </w:rPr>
+        <w:t>התוכנה</w:t>
+      </w:r>
+      <w:r>
+        <w:rPr>
+          <w:rFonts w:hint="cs"/>
+          <w:rtl/>
+        </w:rPr>
+        <w:t>, הקוד פתוח להרחבות וסגור לשינויים</w:t>
+      </w:r>
+      <w:r>
+        <w:rPr>
+          <w:rFonts w:hint="cs"/>
+          <w:rtl/>
+        </w:rPr>
         <w:t>.</w:t>
       </w:r>
-    </w:p>
-    <w:p>
-      <w:pPr>
-        <w:bidi/>
+      <w:r>
+        <w:rPr>
+          <w:rtl/>
+        </w:rPr>
+        <w:br/>
+      </w:r>
+      <w:r>
         <w:rPr>
           <w:rFonts w:hint="cs"/>
           <w:rtl/>
         </w:rPr>
-      </w:pPr>
-      <w:r>
-        <w:rPr>
-          <w:rFonts w:cs="Arial" w:hint="cs"/>
-          <w:rtl/>
-        </w:rPr>
-        <w:t>הקוד</w:t>
-      </w:r>
-      <w:r>
-        <w:rPr>
-          <w:rFonts w:cs="Arial"/>
-          <w:rtl/>
-        </w:rPr>
-        <w:t xml:space="preserve"> </w:t>
-      </w:r>
-      <w:r>
-        <w:rPr>
-          <w:rFonts w:cs="Arial" w:hint="cs"/>
-          <w:rtl/>
-        </w:rPr>
-        <w:t>מודולרי</w:t>
-      </w:r>
-      <w:r>
-        <w:rPr>
-          <w:rFonts w:cs="Arial"/>
-          <w:rtl/>
-        </w:rPr>
-        <w:t xml:space="preserve"> </w:t>
-      </w:r>
-      <w:r>
-        <w:rPr>
-          <w:rFonts w:cs="Arial" w:hint="cs"/>
-          <w:rtl/>
-        </w:rPr>
-        <w:t>וגנרי</w:t>
-      </w:r>
-      <w:r>
-        <w:rPr>
-          <w:rFonts w:cs="Arial"/>
-          <w:rtl/>
-        </w:rPr>
-        <w:t xml:space="preserve">, </w:t>
-      </w:r>
-      <w:r>
-        <w:rPr>
-          <w:rFonts w:cs="Arial" w:hint="cs"/>
-          <w:rtl/>
-        </w:rPr>
-        <w:t>עוקב</w:t>
-      </w:r>
-      <w:r>
-        <w:rPr>
-          <w:rFonts w:cs="Arial"/>
-          <w:rtl/>
-        </w:rPr>
-        <w:t xml:space="preserve"> </w:t>
-      </w:r>
-      <w:r>
-        <w:rPr>
-          <w:rFonts w:cs="Arial" w:hint="cs"/>
-          <w:rtl/>
-        </w:rPr>
-        <w:t>אחרי</w:t>
-      </w:r>
-      <w:r>
-        <w:rPr>
-          <w:rFonts w:cs="Arial"/>
-          <w:rtl/>
-        </w:rPr>
-        <w:t xml:space="preserve"> </w:t>
-      </w:r>
-      <w:r>
-        <w:rPr>
-          <w:rFonts w:cs="Arial" w:hint="cs"/>
-          <w:rtl/>
-        </w:rPr>
-        <w:t>עקרונות</w:t>
-      </w:r>
-      <w:r>
-        <w:rPr>
-          <w:rFonts w:cs="Arial"/>
-          <w:rtl/>
-        </w:rPr>
-        <w:t xml:space="preserve"> </w:t>
-      </w:r>
-      <w:r>
-        <w:rPr>
-          <w:rFonts w:cs="Arial" w:hint="cs"/>
-          <w:rtl/>
-        </w:rPr>
-        <w:t>הנדסת</w:t>
-      </w:r>
-      <w:r>
-        <w:rPr>
-          <w:rFonts w:cs="Arial"/>
-          <w:rtl/>
-        </w:rPr>
-        <w:t xml:space="preserve"> </w:t>
-      </w:r>
-      <w:r>
-        <w:rPr>
-          <w:rFonts w:cs="Arial" w:hint="cs"/>
-          <w:rtl/>
-        </w:rPr>
-        <w:t>התוכנה</w:t>
+        <w:t>נעשה שימוש נרחב ב</w:t>
       </w:r>
       <w:r>
         <w:rPr>
           <w:rFonts w:hint="cs"/>
           <w:rtl/>
         </w:rPr>
-        <w:t>, הקוד פתוח להרחבות וסגור לשינויים</w:t>
+        <w:t xml:space="preserve">הגדרה של </w:t>
       </w:r>
       <w:r>
         <w:rPr>
           <w:rFonts w:hint="cs"/>
           <w:rtl/>
         </w:rPr>
-        <w:t>.</w:t>
-      </w:r>
-      <w:r>
-        <w:rPr>
-          <w:rtl/>
-        </w:rPr>
-        <w:br/>
+        <w:t>פונקציות</w:t>
       </w:r>
       <w:r>
         <w:rPr>
           <w:rFonts w:hint="cs"/>
           <w:rtl/>
         </w:rPr>
-        <w:t>נעשה שימוש נרחב ב</w:t>
+        <w:t xml:space="preserve"> שבנויות ומותאמות לקבצי</w:t>
       </w:r>
       <w:r>
         <w:rPr>
           <w:rFonts w:hint="cs"/>
           <w:rtl/>
         </w:rPr>
-        <w:t xml:space="preserve">הגדרה של </w:t>
+        <w:t>ם</w:t>
       </w:r>
       <w:r>
         <w:rPr>
           <w:rFonts w:hint="cs"/>
           <w:rtl/>
         </w:rPr>
-        <w:t>פונקציות</w:t>
+        <w:t xml:space="preserve"> הביולוגיים </w:t>
       </w:r>
       <w:r>
         <w:rPr>
           <w:rFonts w:hint="cs"/>
           <w:rtl/>
         </w:rPr>
-        <w:t xml:space="preserve"> שבנויות ומותאמות לקבצי </w:t>
-      </w:r>
-      <w:r>
-        <w:t>GenBank</w:t>
-      </w:r>
-      <w:r>
-        <w:rPr>
-          <w:rFonts w:hint="cs"/>
-          <w:rtl/>
-        </w:rPr>
-        <w:t xml:space="preserve"> באופן גנרי</w:t>
+        <w:t>באופן גנרי</w:t>
       </w:r>
       <w:r>
         <w:rPr>
